--- a/RapportdeprojetS6.docx
+++ b/RapportdeprojetS6.docx
@@ -882,7 +882,7 @@
                     <w:sz w:val="28"/>
                     <w:szCs w:val="28"/>
                   </w:rPr>
-                  <w:t> :</w:t>
+                  <w:t> Presentation du moteur GPZ500</w:t>
                 </w:r>
                 <w:r>
                   <w:rPr>
@@ -995,7 +995,17 @@
                     <w:sz w:val="28"/>
                     <w:szCs w:val="28"/>
                   </w:rPr>
-                  <w:t> :</w:t>
+                  <w:t> </w:t>
+                </w:r>
+                <w:r>
+                  <w:rPr>
+                    <w:rStyle w:val="Lienhypertexte"/>
+                    <w:noProof/>
+                    <w:color w:val="0070C0"/>
+                    <w:sz w:val="28"/>
+                    <w:szCs w:val="28"/>
+                  </w:rPr>
+                  <w:t>Données antérieures</w:t>
                 </w:r>
                 <w:r>
                   <w:rPr>
@@ -1108,7 +1118,17 @@
                     <w:sz w:val="28"/>
                     <w:szCs w:val="28"/>
                   </w:rPr>
-                  <w:t> :</w:t>
+                  <w:t> </w:t>
+                </w:r>
+                <w:r>
+                  <w:rPr>
+                    <w:rStyle w:val="Lienhypertexte"/>
+                    <w:noProof/>
+                    <w:color w:val="0070C0"/>
+                    <w:sz w:val="28"/>
+                    <w:szCs w:val="28"/>
+                  </w:rPr>
+                  <w:t>Modélisation du bloc cylindre</w:t>
                 </w:r>
                 <w:r>
                   <w:rPr>
@@ -1311,9 +1331,6 @@
                   <w:lang w:eastAsia="fr-FR"/>
                 </w:rPr>
               </w:pPr>
-              <w:r>
-                <w:t xml:space="preserve">le bloc cylindre </w:t>
-              </w:r>
               <w:hyperlink w:anchor="_Toc326229670" w:history="1">
                 <w:r>
                   <w:rPr>
@@ -1334,7 +1351,7 @@
                     <w:sz w:val="28"/>
                     <w:szCs w:val="28"/>
                   </w:rPr>
-                  <w:t>:</w:t>
+                  <w:t>Conception de la culasse</w:t>
                 </w:r>
                 <w:r>
                   <w:rPr>
@@ -1441,13 +1458,24 @@
                 </w:r>
                 <w:r>
                   <w:rPr>
-                    <w:rStyle w:val="Lienhypertexte"/>
+                    <w:rFonts w:eastAsiaTheme="minorEastAsia"/>
                     <w:noProof/>
                     <w:color w:val="0070C0"/>
                     <w:sz w:val="28"/>
                     <w:szCs w:val="28"/>
-                  </w:rPr>
-                  <w:t> :</w:t>
+                    <w:lang w:eastAsia="fr-FR"/>
+                  </w:rPr>
+                  <w:t xml:space="preserve"> </w:t>
+                </w:r>
+                <w:r>
+                  <w:rPr>
+                    <w:rStyle w:val="Lienhypertexte"/>
+                    <w:noProof/>
+                    <w:color w:val="0070C0"/>
+                    <w:sz w:val="28"/>
+                    <w:szCs w:val="28"/>
+                  </w:rPr>
+                  <w:t>Conception du circuit de refroidissement</w:t>
                 </w:r>
                 <w:r>
                   <w:rPr>
@@ -1560,7 +1588,7 @@
                     <w:sz w:val="28"/>
                     <w:szCs w:val="28"/>
                   </w:rPr>
-                  <w:t> :</w:t>
+                  <w:t> Conception du tube</w:t>
                 </w:r>
                 <w:r>
                   <w:rPr>
@@ -1673,7 +1701,7 @@
                     <w:sz w:val="28"/>
                     <w:szCs w:val="28"/>
                   </w:rPr>
-                  <w:t> :</w:t>
+                  <w:t> Conception des chapeaux d’admission et d’echappement</w:t>
                 </w:r>
                 <w:r>
                   <w:rPr>
@@ -1786,7 +1814,7 @@
                     <w:sz w:val="28"/>
                     <w:szCs w:val="28"/>
                   </w:rPr>
-                  <w:t> :</w:t>
+                  <w:t> Choix de l’engrenage</w:t>
                 </w:r>
                 <w:r>
                   <w:rPr>
@@ -1899,7 +1927,17 @@
                     <w:sz w:val="28"/>
                     <w:szCs w:val="28"/>
                   </w:rPr>
-                  <w:t> :</w:t>
+                  <w:t> </w:t>
+                </w:r>
+                <w:r>
+                  <w:rPr>
+                    <w:rStyle w:val="Lienhypertexte"/>
+                    <w:noProof/>
+                    <w:color w:val="0070C0"/>
+                    <w:sz w:val="28"/>
+                    <w:szCs w:val="28"/>
+                  </w:rPr>
+                  <w:t>Choix des roulements</w:t>
                 </w:r>
                 <w:r>
                   <w:rPr>
@@ -2012,7 +2050,7 @@
                     <w:sz w:val="28"/>
                     <w:szCs w:val="28"/>
                   </w:rPr>
-                  <w:t> :</w:t>
+                  <w:t> Choix des joints d’etanchéité</w:t>
                 </w:r>
                 <w:r>
                   <w:rPr>
@@ -2519,8 +2557,6 @@
     </w:p>
     <w:p>
       <w:pPr>
-        <w:ind w:firstLine="284"/>
-        <w:jc w:val="both"/>
         <w:rPr>
           <w:rFonts w:ascii="Arial" w:hAnsi="Arial" w:cs="Arial"/>
           <w:b/>
@@ -2539,12 +2575,11 @@
           <w:sz w:val="28"/>
           <w:szCs w:val="28"/>
         </w:rPr>
-        <w:t>II. Le moteur étudié</w:t>
-      </w:r>
-    </w:p>
-    <w:p>
-      <w:pPr>
-        <w:ind w:firstLine="284"/>
+        <w:br w:type="page"/>
+      </w:r>
+    </w:p>
+    <w:p>
+      <w:pPr>
         <w:jc w:val="both"/>
         <w:rPr>
           <w:rFonts w:ascii="Arial" w:hAnsi="Arial" w:cs="Arial"/>
@@ -2560,6 +2595,32 @@
           <w:rFonts w:ascii="Arial" w:hAnsi="Arial" w:cs="Arial"/>
           <w:b/>
           <w:bCs/>
+          <w:color w:val="365F92"/>
+          <w:sz w:val="28"/>
+          <w:szCs w:val="28"/>
+        </w:rPr>
+        <w:lastRenderedPageBreak/>
+        <w:t>II. Le moteur étudié</w:t>
+      </w:r>
+    </w:p>
+    <w:p>
+      <w:pPr>
+        <w:ind w:firstLine="284"/>
+        <w:jc w:val="both"/>
+        <w:rPr>
+          <w:rFonts w:ascii="Arial" w:hAnsi="Arial" w:cs="Arial"/>
+          <w:b/>
+          <w:bCs/>
+          <w:color w:val="365F92"/>
+          <w:sz w:val="28"/>
+          <w:szCs w:val="28"/>
+        </w:rPr>
+      </w:pPr>
+      <w:r>
+        <w:rPr>
+          <w:rFonts w:ascii="Arial" w:hAnsi="Arial" w:cs="Arial"/>
+          <w:b/>
+          <w:bCs/>
           <w:color w:val="4F82BE"/>
           <w:sz w:val="26"/>
           <w:szCs w:val="26"/>
@@ -2620,9 +2681,17 @@
           <w:lang w:eastAsia="fr-FR"/>
         </w:rPr>
         <w:drawing>
-          <wp:inline distT="0" distB="0" distL="0" distR="0">
-            <wp:extent cx="1752600" cy="2336800"/>
+          <wp:anchor distT="0" distB="0" distL="114300" distR="114300" simplePos="0" relativeHeight="251709440" behindDoc="0" locked="0" layoutInCell="1" allowOverlap="1">
+            <wp:simplePos x="0" y="0"/>
+            <wp:positionH relativeFrom="column">
+              <wp:posOffset>138430</wp:posOffset>
+            </wp:positionH>
+            <wp:positionV relativeFrom="paragraph">
+              <wp:posOffset>3175</wp:posOffset>
+            </wp:positionV>
+            <wp:extent cx="1752600" cy="2333625"/>
             <wp:effectExtent l="19050" t="0" r="0" b="0"/>
+            <wp:wrapSquare wrapText="bothSides"/>
             <wp:docPr id="5" name="Image 4" descr="DSC00239.JPG"/>
             <wp:cNvGraphicFramePr>
               <a:graphicFrameLocks xmlns:a="http://schemas.openxmlformats.org/drawingml/2006/main" noChangeAspect="1"/>
@@ -2643,7 +2712,7 @@
                   <pic:spPr>
                     <a:xfrm>
                       <a:off x="0" y="0"/>
-                      <a:ext cx="1753470" cy="2337960"/>
+                      <a:ext cx="1752600" cy="2333625"/>
                     </a:xfrm>
                     <a:prstGeom prst="rect">
                       <a:avLst/>
@@ -2658,30 +2727,17 @@
                 </pic:pic>
               </a:graphicData>
             </a:graphic>
-          </wp:inline>
+          </wp:anchor>
         </w:drawing>
       </w:r>
     </w:p>
     <w:p>
       <w:pPr>
-        <w:jc w:val="center"/>
-        <w:rPr>
-          <w:rFonts w:ascii="Times New Roman" w:hAnsi="Times New Roman" w:cs="Times New Roman"/>
-          <w:sz w:val="24"/>
-          <w:szCs w:val="24"/>
-        </w:rPr>
-      </w:pPr>
-      <w:r>
+        <w:jc w:val="both"/>
         <w:rPr>
           <w:rFonts w:ascii="Arial" w:hAnsi="Arial" w:cs="Arial"/>
-          <w:b/>
-          <w:bCs/>
-          <w:color w:val="4F82BE"/>
-          <w:sz w:val="18"/>
-          <w:szCs w:val="18"/>
-        </w:rPr>
-        <w:t>Figure 1 : Le moteur GPZ 500</w:t>
-      </w:r>
+        </w:rPr>
+      </w:pPr>
     </w:p>
     <w:p>
       <w:pPr>
@@ -2693,37 +2749,21 @@
       <w:r>
         <w:rPr>
           <w:rFonts w:ascii="Arial" w:hAnsi="Arial" w:cs="Arial"/>
-        </w:rPr>
-        <w:t xml:space="preserve">Il s’agit d’un moteur à essence bicylindre à </w:t>
-      </w:r>
-      <w:r>
-        <w:rPr>
-          <w:rFonts w:ascii="Arial" w:hAnsi="Arial" w:cs="Arial"/>
-        </w:rPr>
-        <w:t xml:space="preserve">refroidissement liquide </w:t>
-      </w:r>
-    </w:p>
-    <w:p>
-      <w:pPr>
-        <w:jc w:val="center"/>
-        <w:rPr>
-          <w:rFonts w:ascii="Times New Roman" w:hAnsi="Times New Roman" w:cs="Times New Roman"/>
-          <w:sz w:val="24"/>
-          <w:szCs w:val="24"/>
-        </w:rPr>
-      </w:pPr>
-      <w:r>
-        <w:rPr>
-          <w:rFonts w:ascii="Times New Roman" w:hAnsi="Times New Roman" w:cs="Times New Roman"/>
           <w:noProof/>
-          <w:sz w:val="24"/>
-          <w:szCs w:val="24"/>
           <w:lang w:eastAsia="fr-FR"/>
         </w:rPr>
         <w:drawing>
-          <wp:inline distT="0" distB="0" distL="0" distR="0">
-            <wp:extent cx="3629025" cy="2863300"/>
+          <wp:anchor distT="0" distB="0" distL="114300" distR="114300" simplePos="0" relativeHeight="251710464" behindDoc="0" locked="0" layoutInCell="1" allowOverlap="1">
+            <wp:simplePos x="0" y="0"/>
+            <wp:positionH relativeFrom="column">
+              <wp:posOffset>609600</wp:posOffset>
+            </wp:positionH>
+            <wp:positionV relativeFrom="paragraph">
+              <wp:posOffset>800735</wp:posOffset>
+            </wp:positionV>
+            <wp:extent cx="3629025" cy="2867025"/>
             <wp:effectExtent l="19050" t="0" r="9525" b="0"/>
+            <wp:wrapSquare wrapText="bothSides"/>
             <wp:docPr id="10" name="Image 9" descr="kawasaki550gpz.jpg"/>
             <wp:cNvGraphicFramePr>
               <a:graphicFrameLocks xmlns:a="http://schemas.openxmlformats.org/drawingml/2006/main" noChangeAspect="1"/>
@@ -2744,7 +2784,7 @@
                   <pic:spPr>
                     <a:xfrm>
                       <a:off x="0" y="0"/>
-                      <a:ext cx="3635938" cy="2868754"/>
+                      <a:ext cx="3629025" cy="2867025"/>
                     </a:xfrm>
                     <a:prstGeom prst="rect">
                       <a:avLst/>
@@ -2753,19 +2793,90 @@
                 </pic:pic>
               </a:graphicData>
             </a:graphic>
-          </wp:inline>
+          </wp:anchor>
         </w:drawing>
       </w:r>
-    </w:p>
-    <w:p>
-      <w:pPr>
-        <w:jc w:val="center"/>
+      <w:r>
+        <w:rPr>
+          <w:rFonts w:ascii="Arial" w:hAnsi="Arial" w:cs="Arial"/>
+        </w:rPr>
+        <w:t xml:space="preserve">Il s’agit d’un moteur </w:t>
+      </w:r>
+      <w:r>
+        <w:rPr>
+          <w:rFonts w:ascii="Arial" w:hAnsi="Arial" w:cs="Arial"/>
+        </w:rPr>
+        <w:t xml:space="preserve">bicylindre </w:t>
+      </w:r>
+      <w:r>
+        <w:rPr>
+          <w:rFonts w:ascii="Arial" w:hAnsi="Arial" w:cs="Arial"/>
+        </w:rPr>
+        <w:t>à essence</w:t>
+      </w:r>
+      <w:r>
+        <w:rPr>
+          <w:rFonts w:ascii="Arial" w:hAnsi="Arial" w:cs="Arial"/>
+        </w:rPr>
+        <w:t xml:space="preserve">, </w:t>
+      </w:r>
+      <w:r>
+        <w:rPr>
+          <w:rFonts w:ascii="Arial" w:hAnsi="Arial" w:cs="Arial"/>
+        </w:rPr>
+        <w:t xml:space="preserve">à </w:t>
+      </w:r>
+      <w:r>
+        <w:rPr>
+          <w:rFonts w:ascii="Arial" w:hAnsi="Arial" w:cs="Arial"/>
+        </w:rPr>
+        <w:t>refroidissement liquide.</w:t>
+      </w:r>
+    </w:p>
+    <w:p>
+      <w:pPr>
+        <w:rPr>
+          <w:rFonts w:ascii="Arial" w:hAnsi="Arial" w:cs="Arial"/>
+        </w:rPr>
+      </w:pPr>
+    </w:p>
+    <w:p>
+      <w:pPr>
+        <w:rPr>
+          <w:rFonts w:ascii="Arial" w:hAnsi="Arial" w:cs="Arial"/>
+        </w:rPr>
+      </w:pPr>
+    </w:p>
+    <w:p>
+      <w:pPr>
+        <w:rPr>
+          <w:rFonts w:ascii="Arial" w:hAnsi="Arial" w:cs="Arial"/>
+        </w:rPr>
+      </w:pPr>
+    </w:p>
+    <w:p>
+      <w:pPr>
+        <w:rPr>
+          <w:rFonts w:ascii="Arial" w:hAnsi="Arial" w:cs="Arial"/>
+        </w:rPr>
+      </w:pPr>
+    </w:p>
+    <w:p>
+      <w:pPr>
         <w:rPr>
           <w:rFonts w:ascii="Times New Roman" w:hAnsi="Times New Roman" w:cs="Times New Roman"/>
           <w:sz w:val="24"/>
           <w:szCs w:val="24"/>
         </w:rPr>
       </w:pPr>
+      <w:r>
+        <w:rPr>
+          <w:rFonts w:ascii="Times New Roman" w:hAnsi="Times New Roman" w:cs="Times New Roman"/>
+          <w:sz w:val="24"/>
+          <w:szCs w:val="24"/>
+        </w:rPr>
+        <w:t xml:space="preserve">       </w:t>
+      </w:r>
       <w:r>
         <w:rPr>
           <w:rFonts w:ascii="Arial" w:hAnsi="Arial" w:cs="Arial"/>
@@ -2775,9 +2886,24 @@
           <w:sz w:val="18"/>
           <w:szCs w:val="18"/>
         </w:rPr>
-        <w:t xml:space="preserve">Figure 2 : Double arbre à came </w:t>
-      </w:r>
-      <w:r>
+        <w:t>Figure 1 : Le moteur GPZ 500</w:t>
+      </w:r>
+    </w:p>
+    <w:p>
+      <w:pPr>
+        <w:tabs>
+          <w:tab w:val="left" w:pos="1380"/>
+        </w:tabs>
+        <w:rPr>
+          <w:rFonts w:ascii="Times New Roman" w:hAnsi="Times New Roman" w:cs="Times New Roman"/>
+          <w:sz w:val="24"/>
+          <w:szCs w:val="24"/>
+        </w:rPr>
+      </w:pPr>
+    </w:p>
+    <w:p>
+      <w:pPr>
+        <w:jc w:val="center"/>
         <w:rPr>
           <w:rFonts w:ascii="Arial" w:hAnsi="Arial" w:cs="Arial"/>
           <w:b/>
@@ -2786,6 +2912,99 @@
           <w:sz w:val="18"/>
           <w:szCs w:val="18"/>
         </w:rPr>
+      </w:pPr>
+    </w:p>
+    <w:p>
+      <w:pPr>
+        <w:jc w:val="center"/>
+        <w:rPr>
+          <w:rFonts w:ascii="Arial" w:hAnsi="Arial" w:cs="Arial"/>
+          <w:b/>
+          <w:bCs/>
+          <w:color w:val="4F82BE"/>
+          <w:sz w:val="18"/>
+          <w:szCs w:val="18"/>
+        </w:rPr>
+      </w:pPr>
+    </w:p>
+    <w:p>
+      <w:pPr>
+        <w:jc w:val="center"/>
+        <w:rPr>
+          <w:rFonts w:ascii="Arial" w:hAnsi="Arial" w:cs="Arial"/>
+          <w:b/>
+          <w:bCs/>
+          <w:color w:val="4F82BE"/>
+          <w:sz w:val="18"/>
+          <w:szCs w:val="18"/>
+        </w:rPr>
+      </w:pPr>
+    </w:p>
+    <w:p>
+      <w:pPr>
+        <w:jc w:val="center"/>
+        <w:rPr>
+          <w:rFonts w:ascii="Arial" w:hAnsi="Arial" w:cs="Arial"/>
+          <w:b/>
+          <w:bCs/>
+          <w:color w:val="4F82BE"/>
+          <w:sz w:val="18"/>
+          <w:szCs w:val="18"/>
+        </w:rPr>
+      </w:pPr>
+    </w:p>
+    <w:p>
+      <w:pPr>
+        <w:jc w:val="center"/>
+        <w:rPr>
+          <w:rFonts w:ascii="Arial" w:hAnsi="Arial" w:cs="Arial"/>
+          <w:b/>
+          <w:bCs/>
+          <w:color w:val="4F82BE"/>
+          <w:sz w:val="18"/>
+          <w:szCs w:val="18"/>
+        </w:rPr>
+      </w:pPr>
+    </w:p>
+    <w:p>
+      <w:pPr>
+        <w:rPr>
+          <w:rFonts w:ascii="Times New Roman" w:hAnsi="Times New Roman" w:cs="Times New Roman"/>
+          <w:sz w:val="24"/>
+          <w:szCs w:val="24"/>
+        </w:rPr>
+      </w:pPr>
+      <w:r>
+        <w:rPr>
+          <w:rFonts w:ascii="Arial" w:hAnsi="Arial" w:cs="Arial"/>
+          <w:b/>
+          <w:bCs/>
+          <w:color w:val="4F82BE"/>
+          <w:sz w:val="18"/>
+          <w:szCs w:val="18"/>
+        </w:rPr>
+        <w:t xml:space="preserve">                                                                                                     </w:t>
+      </w:r>
+      <w:r>
+        <w:rPr>
+          <w:rFonts w:ascii="Arial" w:hAnsi="Arial" w:cs="Arial"/>
+          <w:b/>
+          <w:bCs/>
+          <w:color w:val="4F82BE"/>
+          <w:sz w:val="18"/>
+          <w:szCs w:val="18"/>
+        </w:rPr>
+        <w:t xml:space="preserve">Figure 2 : Double arbre à came </w:t>
+      </w:r>
+      <w:r>
+        <w:rPr>
+          <w:rFonts w:ascii="Arial" w:hAnsi="Arial" w:cs="Arial"/>
+          <w:b/>
+          <w:bCs/>
+          <w:color w:val="4F82BE"/>
+          <w:sz w:val="18"/>
+          <w:szCs w:val="18"/>
+        </w:rPr>
         <w:t>en tête (DOHC)</w:t>
       </w:r>
     </w:p>
@@ -2803,9 +3022,31 @@
         <w:rPr>
           <w:rFonts w:ascii="Arial" w:hAnsi="Arial" w:cs="Arial"/>
         </w:rPr>
-        <w:lastRenderedPageBreak/>
-        <w:t>Les deux arbres à came sont entraînés en rotation via une chaine de distribution entrainée à partir de l’arbre moteur.</w:t>
-      </w:r>
+        <w:t>Les deux arbres à came</w:t>
+      </w:r>
+      <w:r>
+        <w:rPr>
+          <w:rFonts w:ascii="Arial" w:hAnsi="Arial" w:cs="Arial"/>
+        </w:rPr>
+        <w:t>s</w:t>
+      </w:r>
+      <w:r>
+        <w:rPr>
+          <w:rFonts w:ascii="Arial" w:hAnsi="Arial" w:cs="Arial"/>
+        </w:rPr>
+        <w:t xml:space="preserve"> sont entraînés en rotation via une chaine de distribution entrainée à partir de l’arbre moteur.</w:t>
+      </w:r>
+    </w:p>
+    <w:p>
+      <w:pPr>
+        <w:autoSpaceDE w:val="0"/>
+        <w:autoSpaceDN w:val="0"/>
+        <w:adjustRightInd w:val="0"/>
+        <w:spacing w:after="0" w:line="240" w:lineRule="auto"/>
+        <w:rPr>
+          <w:rFonts w:ascii="Arial" w:hAnsi="Arial" w:cs="Arial"/>
+        </w:rPr>
+      </w:pPr>
     </w:p>
     <w:p>
       <w:pPr>
@@ -2819,7 +3060,6 @@
     </w:p>
     <w:p>
       <w:pPr>
-        <w:jc w:val="both"/>
         <w:rPr>
           <w:rFonts w:ascii="Arial" w:hAnsi="Arial" w:cs="Arial"/>
           <w:b/>
@@ -2838,7 +3078,43 @@
           <w:sz w:val="26"/>
           <w:szCs w:val="26"/>
         </w:rPr>
-        <w:t>2. information sur la consommation</w:t>
+        <w:br w:type="page"/>
+      </w:r>
+    </w:p>
+    <w:p>
+      <w:pPr>
+        <w:jc w:val="both"/>
+        <w:rPr>
+          <w:rFonts w:ascii="Arial" w:hAnsi="Arial" w:cs="Arial"/>
+          <w:b/>
+          <w:bCs/>
+          <w:color w:val="4F82BE"/>
+          <w:sz w:val="26"/>
+          <w:szCs w:val="26"/>
+        </w:rPr>
+      </w:pPr>
+      <w:r>
+        <w:rPr>
+          <w:rFonts w:ascii="Arial" w:hAnsi="Arial" w:cs="Arial"/>
+          <w:b/>
+          <w:bCs/>
+          <w:color w:val="4F82BE"/>
+          <w:sz w:val="26"/>
+          <w:szCs w:val="26"/>
+        </w:rPr>
+        <w:lastRenderedPageBreak/>
+        <w:t xml:space="preserve">2. </w:t>
+      </w:r>
+      <w:r>
+        <w:rPr>
+          <w:rFonts w:ascii="Arial" w:hAnsi="Arial" w:cs="Arial"/>
+          <w:b/>
+          <w:bCs/>
+          <w:color w:val="4F82BE"/>
+          <w:sz w:val="26"/>
+          <w:szCs w:val="26"/>
+        </w:rPr>
+        <w:t>Données antérieures</w:t>
       </w:r>
     </w:p>
     <w:p>
@@ -2861,37 +3137,91 @@
         <w:rPr>
           <w:rFonts w:ascii="Arial" w:hAnsi="Arial" w:cs="Arial"/>
         </w:rPr>
-        <w:t>les calculs faites par</w:t>
+        <w:t>les calculs faits</w:t>
       </w:r>
       <w:r>
         <w:rPr>
           <w:rFonts w:ascii="Arial" w:hAnsi="Arial" w:cs="Arial"/>
         </w:rPr>
-        <w:t xml:space="preserve"> des étudiants de la 5 Emme année qui ont fait la conception</w:t>
+        <w:t xml:space="preserve"> par</w:t>
       </w:r>
       <w:r>
         <w:rPr>
           <w:rFonts w:ascii="Arial" w:hAnsi="Arial" w:cs="Arial"/>
         </w:rPr>
-        <w:t xml:space="preserve"> du moteur</w:t>
+        <w:t xml:space="preserve"> </w:t>
       </w:r>
       <w:r>
         <w:rPr>
           <w:rFonts w:ascii="Arial" w:hAnsi="Arial" w:cs="Arial"/>
         </w:rPr>
+        <w:t>nos camarades plus âgés</w:t>
+      </w:r>
+      <w:r>
+        <w:rPr>
+          <w:rFonts w:ascii="Arial" w:hAnsi="Arial" w:cs="Arial"/>
+        </w:rPr>
         <w:t xml:space="preserve"> </w:t>
       </w:r>
       <w:r>
         <w:rPr>
           <w:rFonts w:ascii="Arial" w:hAnsi="Arial" w:cs="Arial"/>
         </w:rPr>
-        <w:t xml:space="preserve">à distribution rotative, </w:t>
+        <w:t xml:space="preserve">en </w:t>
       </w:r>
       <w:r>
         <w:rPr>
           <w:rFonts w:ascii="Arial" w:hAnsi="Arial" w:cs="Arial"/>
         </w:rPr>
-        <w:t xml:space="preserve">les pertes par frottement représentent 0,2% de l’énergie totale, contre 7,7% pour un système classique </w:t>
+        <w:t>5</w:t>
+      </w:r>
+      <w:r>
+        <w:rPr>
+          <w:rFonts w:ascii="Arial" w:hAnsi="Arial" w:cs="Arial"/>
+          <w:vertAlign w:val="superscript"/>
+        </w:rPr>
+        <w:t>ème</w:t>
+      </w:r>
+      <w:r>
+        <w:rPr>
+          <w:rFonts w:ascii="Arial" w:hAnsi="Arial" w:cs="Arial"/>
+        </w:rPr>
+        <w:t xml:space="preserve"> année</w:t>
+      </w:r>
+      <w:r>
+        <w:rPr>
+          <w:rFonts w:ascii="Arial" w:hAnsi="Arial" w:cs="Arial"/>
+        </w:rPr>
+        <w:t>,</w:t>
+      </w:r>
+      <w:r>
+        <w:rPr>
+          <w:rFonts w:ascii="Arial" w:hAnsi="Arial" w:cs="Arial"/>
+        </w:rPr>
+        <w:t xml:space="preserve"> </w:t>
+      </w:r>
+      <w:r>
+        <w:rPr>
+          <w:rFonts w:ascii="Arial" w:hAnsi="Arial" w:cs="Arial"/>
+        </w:rPr>
+        <w:t>le système actuel de distribution à soupapes engendrerait une perte proche des 7% de la puissance totale d’un moteur (7,7% pour leur moteur de débroussailleuse Honda GX25).</w:t>
+      </w:r>
+    </w:p>
+    <w:p>
+      <w:pPr>
+        <w:autoSpaceDE w:val="0"/>
+        <w:autoSpaceDN w:val="0"/>
+        <w:adjustRightInd w:val="0"/>
+        <w:spacing w:after="0" w:line="240" w:lineRule="auto"/>
+        <w:rPr>
+          <w:rFonts w:ascii="Arial" w:hAnsi="Arial" w:cs="Arial"/>
+        </w:rPr>
+      </w:pPr>
+      <w:r>
+        <w:rPr>
+          <w:rFonts w:ascii="Arial" w:hAnsi="Arial" w:cs="Arial"/>
+        </w:rPr>
+        <w:t>En revanche, les pertes par frottements dues à la rotation de pièces dans leur système était de l’ordre de 0,2% de la puissance totale de leur moteur.</w:t>
       </w:r>
     </w:p>
     <w:p>
@@ -3116,7 +3446,6 @@
         <w:pStyle w:val="Titre2"/>
       </w:pPr>
       <w:r>
-        <w:lastRenderedPageBreak/>
         <w:t>Culasse</w:t>
       </w:r>
     </w:p>
@@ -3129,6 +3458,7 @@
           <w:noProof/>
           <w:lang w:eastAsia="fr-FR"/>
         </w:rPr>
+        <w:lastRenderedPageBreak/>
         <w:drawing>
           <wp:inline distT="0" distB="0" distL="0" distR="0">
             <wp:extent cx="4324350" cy="3245049"/>
@@ -4893,7 +5223,7 @@
 
 <file path=word/endnotes.xml><?xml version="1.0" encoding="utf-8"?>
 <w:endnotes xmlns:ve="http://schemas.openxmlformats.org/markup-compatibility/2006" xmlns:o="urn:schemas-microsoft-com:office:office" xmlns:r="http://schemas.openxmlformats.org/officeDocument/2006/relationships" xmlns:m="http://schemas.openxmlformats.org/officeDocument/2006/math" xmlns:v="urn:schemas-microsoft-com:vml" xmlns:wp="http://schemas.openxmlformats.org/drawingml/2006/wordprocessingDrawing" xmlns:w10="urn:schemas-microsoft-com:office:word" xmlns:w="http://schemas.openxmlformats.org/wordprocessingml/2006/main" xmlns:wne="http://schemas.microsoft.com/office/word/2006/wordml">
-  <w:endnote w:type="separator" w:id="-1">
+  <w:endnote w:type="separator" w:id="0">
     <w:p>
       <w:pPr>
         <w:spacing w:after="0" w:line="240" w:lineRule="auto"/>
@@ -4903,7 +5233,7 @@
       </w:r>
     </w:p>
   </w:endnote>
-  <w:endnote w:type="continuationSeparator" w:id="0">
+  <w:endnote w:type="continuationSeparator" w:id="1">
     <w:p>
       <w:pPr>
         <w:spacing w:after="0" w:line="240" w:lineRule="auto"/>
@@ -4961,7 +5291,7 @@
 
 <file path=word/footnotes.xml><?xml version="1.0" encoding="utf-8"?>
 <w:footnotes xmlns:ve="http://schemas.openxmlformats.org/markup-compatibility/2006" xmlns:o="urn:schemas-microsoft-com:office:office" xmlns:r="http://schemas.openxmlformats.org/officeDocument/2006/relationships" xmlns:m="http://schemas.openxmlformats.org/officeDocument/2006/math" xmlns:v="urn:schemas-microsoft-com:vml" xmlns:wp="http://schemas.openxmlformats.org/drawingml/2006/wordprocessingDrawing" xmlns:w10="urn:schemas-microsoft-com:office:word" xmlns:w="http://schemas.openxmlformats.org/wordprocessingml/2006/main" xmlns:wne="http://schemas.microsoft.com/office/word/2006/wordml">
-  <w:footnote w:type="separator" w:id="-1">
+  <w:footnote w:type="separator" w:id="0">
     <w:p>
       <w:pPr>
         <w:spacing w:after="0" w:line="240" w:lineRule="auto"/>
@@ -4971,7 +5301,7 @@
       </w:r>
     </w:p>
   </w:footnote>
-  <w:footnote w:type="continuationSeparator" w:id="0">
+  <w:footnote w:type="continuationSeparator" w:id="1">
     <w:p>
       <w:pPr>
         <w:spacing w:after="0" w:line="240" w:lineRule="auto"/>
@@ -8885,7 +9215,6 @@
   <w:style w:type="character" w:default="1" w:styleId="Policepardfaut">
     <w:name w:val="Default Paragraph Font"/>
     <w:uiPriority w:val="1"/>
-    <w:semiHidden/>
     <w:unhideWhenUsed/>
   </w:style>
   <w:style w:type="table" w:default="1" w:styleId="TableauNormal">
@@ -9581,7 +9910,7 @@
 </file>
 
 <file path=customXml/itemProps1.xml><?xml version="1.0" encoding="utf-8"?>
-<ds:datastoreItem xmlns:ds="http://schemas.openxmlformats.org/officeDocument/2006/customXml" ds:itemID="{CAA8C880-06AF-47B1-9C47-3154B7642D2B}">
+<ds:datastoreItem xmlns:ds="http://schemas.openxmlformats.org/officeDocument/2006/customXml" ds:itemID="{24C081CC-4351-4C23-AF4D-92601ED59A02}">
   <ds:schemaRefs>
     <ds:schemaRef ds:uri="http://schemas.openxmlformats.org/officeDocument/2006/bibliography"/>
   </ds:schemaRefs>

--- a/RapportdeprojetS6.docx
+++ b/RapportdeprojetS6.docx
@@ -2580,51 +2580,22 @@
     </w:p>
     <w:p>
       <w:pPr>
-        <w:jc w:val="both"/>
-        <w:rPr>
-          <w:rFonts w:ascii="Arial" w:hAnsi="Arial" w:cs="Arial"/>
-          <w:b/>
-          <w:bCs/>
+        <w:pStyle w:val="Titre"/>
+      </w:pPr>
+      <w:r>
+        <w:lastRenderedPageBreak/>
+        <w:t>II. Le moteur étudié</w:t>
+      </w:r>
+    </w:p>
+    <w:p>
+      <w:pPr>
+        <w:pStyle w:val="Titre1"/>
+        <w:rPr>
           <w:color w:val="365F92"/>
           <w:sz w:val="28"/>
-          <w:szCs w:val="28"/>
-        </w:rPr>
-      </w:pPr>
-      <w:r>
-        <w:rPr>
-          <w:rFonts w:ascii="Arial" w:hAnsi="Arial" w:cs="Arial"/>
-          <w:b/>
-          <w:bCs/>
-          <w:color w:val="365F92"/>
-          <w:sz w:val="28"/>
-          <w:szCs w:val="28"/>
-        </w:rPr>
-        <w:lastRenderedPageBreak/>
-        <w:t>II. Le moteur étudié</w:t>
-      </w:r>
-    </w:p>
-    <w:p>
-      <w:pPr>
-        <w:ind w:firstLine="284"/>
-        <w:jc w:val="both"/>
-        <w:rPr>
-          <w:rFonts w:ascii="Arial" w:hAnsi="Arial" w:cs="Arial"/>
-          <w:b/>
-          <w:bCs/>
-          <w:color w:val="365F92"/>
-          <w:sz w:val="28"/>
-          <w:szCs w:val="28"/>
-        </w:rPr>
-      </w:pPr>
-      <w:r>
-        <w:rPr>
-          <w:rFonts w:ascii="Arial" w:hAnsi="Arial" w:cs="Arial"/>
-          <w:b/>
-          <w:bCs/>
-          <w:color w:val="4F82BE"/>
-          <w:sz w:val="26"/>
-          <w:szCs w:val="26"/>
-        </w:rPr>
+        </w:rPr>
+      </w:pPr>
+      <w:r>
         <w:t>1. Présentation</w:t>
       </w:r>
     </w:p>
@@ -3060,60 +3031,12 @@
     </w:p>
     <w:p>
       <w:pPr>
-        <w:rPr>
-          <w:rFonts w:ascii="Arial" w:hAnsi="Arial" w:cs="Arial"/>
-          <w:b/>
-          <w:bCs/>
-          <w:color w:val="4F82BE"/>
-          <w:sz w:val="26"/>
-          <w:szCs w:val="26"/>
-        </w:rPr>
-      </w:pPr>
-      <w:r>
-        <w:rPr>
-          <w:rFonts w:ascii="Arial" w:hAnsi="Arial" w:cs="Arial"/>
-          <w:b/>
-          <w:bCs/>
-          <w:color w:val="4F82BE"/>
-          <w:sz w:val="26"/>
-          <w:szCs w:val="26"/>
-        </w:rPr>
-        <w:br w:type="page"/>
-      </w:r>
-    </w:p>
-    <w:p>
-      <w:pPr>
-        <w:jc w:val="both"/>
-        <w:rPr>
-          <w:rFonts w:ascii="Arial" w:hAnsi="Arial" w:cs="Arial"/>
-          <w:b/>
-          <w:bCs/>
-          <w:color w:val="4F82BE"/>
-          <w:sz w:val="26"/>
-          <w:szCs w:val="26"/>
-        </w:rPr>
-      </w:pPr>
-      <w:r>
-        <w:rPr>
-          <w:rFonts w:ascii="Arial" w:hAnsi="Arial" w:cs="Arial"/>
-          <w:b/>
-          <w:bCs/>
-          <w:color w:val="4F82BE"/>
-          <w:sz w:val="26"/>
-          <w:szCs w:val="26"/>
-        </w:rPr>
-        <w:lastRenderedPageBreak/>
+        <w:pStyle w:val="Titre1"/>
+      </w:pPr>
+      <w:r>
         <w:t xml:space="preserve">2. </w:t>
       </w:r>
       <w:r>
-        <w:rPr>
-          <w:rFonts w:ascii="Arial" w:hAnsi="Arial" w:cs="Arial"/>
-          <w:b/>
-          <w:bCs/>
-          <w:color w:val="4F82BE"/>
-          <w:sz w:val="26"/>
-          <w:szCs w:val="26"/>
-        </w:rPr>
         <w:t>Données antérieures</w:t>
       </w:r>
     </w:p>
@@ -3238,145 +3161,53 @@
         <w:rPr>
           <w:rFonts w:ascii="Arial" w:hAnsi="Arial" w:cs="Arial"/>
         </w:rPr>
-        <w:t xml:space="preserve">C’est pour cette raison qu’on pensée à adapter cette conception a notre moteur GPZ 500 et changer le système d’admission du moteur à combustion interne par </w:t>
+        <w:t xml:space="preserve">C’est pour cette raison </w:t>
       </w:r>
       <w:r>
         <w:rPr>
           <w:rFonts w:ascii="Arial" w:hAnsi="Arial" w:cs="Arial"/>
         </w:rPr>
-        <w:t xml:space="preserve">un système de </w:t>
-      </w:r>
-      <w:r>
+        <w:t>que l’on nous a demandé d’adapter ce système sur un moteur plus gros et à plusieurs cylindres : la GPZ500.</w:t>
+      </w:r>
+    </w:p>
+    <w:p>
+      <w:pPr>
+        <w:autoSpaceDE w:val="0"/>
+        <w:autoSpaceDN w:val="0"/>
+        <w:adjustRightInd w:val="0"/>
+        <w:spacing w:after="0" w:line="240" w:lineRule="auto"/>
         <w:rPr>
           <w:rFonts w:ascii="Arial" w:hAnsi="Arial" w:cs="Arial"/>
         </w:rPr>
-        <w:t>Distribution rotative</w:t>
-      </w:r>
-      <w:r>
-        <w:rPr>
-          <w:rFonts w:ascii="Arial" w:hAnsi="Arial" w:cs="Arial"/>
-        </w:rPr>
-        <w:t xml:space="preserve"> </w:t>
-      </w:r>
-    </w:p>
-    <w:p>
-      <w:pPr>
-        <w:jc w:val="both"/>
-        <w:rPr>
-          <w:rFonts w:ascii="Times New Roman" w:hAnsi="Times New Roman" w:cs="Times New Roman"/>
-          <w:sz w:val="24"/>
-          <w:szCs w:val="24"/>
-        </w:rPr>
-      </w:pPr>
-    </w:p>
-    <w:p>
-      <w:pPr>
-        <w:pStyle w:val="Paragraphedeliste"/>
-        <w:ind w:left="786"/>
-        <w:jc w:val="both"/>
-        <w:rPr>
-          <w:rFonts w:ascii="Arial" w:hAnsi="Arial" w:cs="Arial"/>
-          <w:b/>
-          <w:bCs/>
-          <w:color w:val="365F92"/>
-          <w:sz w:val="28"/>
-          <w:szCs w:val="28"/>
-        </w:rPr>
-      </w:pPr>
-    </w:p>
-    <w:p>
-      <w:pPr>
-        <w:pStyle w:val="Paragraphedeliste"/>
-        <w:ind w:left="786"/>
-        <w:jc w:val="both"/>
-        <w:rPr>
-          <w:rFonts w:ascii="Arial" w:hAnsi="Arial" w:cs="Arial"/>
-          <w:b/>
-          <w:bCs/>
-          <w:color w:val="365F92"/>
-          <w:sz w:val="28"/>
-          <w:szCs w:val="28"/>
-        </w:rPr>
-      </w:pPr>
-    </w:p>
-    <w:p>
-      <w:pPr>
-        <w:pStyle w:val="Paragraphedeliste"/>
-        <w:ind w:left="786"/>
+      </w:pPr>
+    </w:p>
+    <w:p>
+      <w:pPr>
+        <w:pStyle w:val="Titre1"/>
+      </w:pPr>
+      <w:r>
+        <w:lastRenderedPageBreak/>
+        <w:t xml:space="preserve">3 Modélisation du bloc </w:t>
+      </w:r>
+      <w:r>
+        <w:t>cylindre</w:t>
+      </w:r>
+    </w:p>
+    <w:p>
+      <w:r>
+        <w:t>Au cours du projet nous avions eu à concevoir une culasse qui viendrait remplacer celle existante. Il nous fallait être surs de pouvoir fixer celle-ci au moteur. Dans un premier temps, à l’aide d’outils de mesure, nous avions modélisé le bloc moteur en nous concentrant sur sa partie supérieure. Il était impératif que tout soit aligné entre partie supérieure du bloc et partie inférieure de la culasse.</w:t>
+      </w:r>
+    </w:p>
+    <w:p>
+      <w:pPr>
         <w:jc w:val="center"/>
-        <w:rPr>
-          <w:rFonts w:ascii="Arial" w:hAnsi="Arial" w:cs="Arial"/>
-          <w:b/>
-          <w:bCs/>
-          <w:color w:val="365F92"/>
-          <w:sz w:val="28"/>
-          <w:szCs w:val="28"/>
-        </w:rPr>
-      </w:pPr>
-      <w:r>
-        <w:rPr>
-          <w:rFonts w:ascii="Arial" w:hAnsi="Arial" w:cs="Arial"/>
-          <w:b/>
-          <w:bCs/>
-          <w:color w:val="365F92"/>
-          <w:sz w:val="28"/>
-          <w:szCs w:val="28"/>
-        </w:rPr>
-        <w:t>CONCEPTION</w:t>
-      </w:r>
-    </w:p>
-    <w:p/>
-    <w:p>
-      <w:pPr>
-        <w:pStyle w:val="Titre2"/>
-      </w:pPr>
-      <w:r>
-        <w:t>Bloc cylindre</w:t>
-      </w:r>
-    </w:p>
-    <w:p>
-      <w:pPr>
-        <w:jc w:val="center"/>
-      </w:pPr>
-      <w:r>
-        <w:rPr>
-          <w:bCs/>
-          <w:noProof/>
-          <w:color w:val="FF0000"/>
-          <w:sz w:val="48"/>
-          <w:szCs w:val="48"/>
-        </w:rPr>
-        <w:pict>
-          <v:shape id="_x0000_s1037" type="#_x0000_t202" style="position:absolute;left:0;text-align:left;margin-left:10.75pt;margin-top:344.95pt;width:438.75pt;height:30.75pt;z-index:251699200;mso-width-relative:margin;mso-height-relative:margin" strokecolor="white [3212]">
-            <v:textbox style="mso-next-textbox:#_x0000_s1037">
-              <w:txbxContent>
-                <w:p>
-                  <w:pPr>
-                    <w:pStyle w:val="Titre4"/>
-                    <w:jc w:val="center"/>
-                  </w:pPr>
-                  <w:r>
-                    <w:t xml:space="preserve">Figure : </w:t>
-                  </w:r>
-                  <w:r>
-                    <w:t>bloc cylindre</w:t>
-                  </w:r>
-                </w:p>
-              </w:txbxContent>
-            </v:textbox>
-          </v:shape>
-        </w:pict>
-      </w:r>
-      <w:r>
-        <w:rPr>
-          <w:noProof/>
-          <w:lang w:eastAsia="fr-FR"/>
-        </w:rPr>
+      </w:pPr>
+      <w:r>
         <w:drawing>
           <wp:inline distT="0" distB="0" distL="0" distR="0">
-            <wp:extent cx="4067175" cy="3867150"/>
-            <wp:effectExtent l="19050" t="0" r="9525" b="0"/>
-            <wp:docPr id="20" name="Image 12"/>
+            <wp:extent cx="3496168" cy="3324225"/>
+            <wp:effectExtent l="19050" t="0" r="9032" b="0"/>
+            <wp:docPr id="1" name="Image 12"/>
             <wp:cNvGraphicFramePr>
               <a:graphicFrameLocks xmlns:a="http://schemas.openxmlformats.org/drawingml/2006/main" noChangeAspect="1"/>
             </wp:cNvGraphicFramePr>
@@ -3399,7 +3230,7 @@
                   <pic:spPr bwMode="auto">
                     <a:xfrm>
                       <a:off x="0" y="0"/>
-                      <a:ext cx="4067175" cy="3867150"/>
+                      <a:ext cx="3496168" cy="3324225"/>
                     </a:xfrm>
                     <a:prstGeom prst="rect">
                       <a:avLst/>
@@ -3418,32 +3249,82 @@
           </wp:inline>
         </w:drawing>
       </w:r>
-      <w:r>
-        <w:br w:type="textWrapping" w:clear="all"/>
-      </w:r>
-    </w:p>
-    <w:p>
-      <w:pPr>
-        <w:pStyle w:val="Titre2"/>
+    </w:p>
+    <w:p>
+      <w:pPr>
+        <w:jc w:val="both"/>
+        <w:rPr>
+          <w:rFonts w:ascii="Times New Roman" w:hAnsi="Times New Roman" w:cs="Times New Roman"/>
+          <w:sz w:val="24"/>
+          <w:szCs w:val="24"/>
+        </w:rPr>
+      </w:pPr>
+    </w:p>
+    <w:p>
+      <w:pPr>
+        <w:pStyle w:val="Paragraphedeliste"/>
+        <w:ind w:left="786"/>
+        <w:jc w:val="both"/>
+        <w:rPr>
+          <w:rFonts w:ascii="Arial" w:hAnsi="Arial" w:cs="Arial"/>
+          <w:b/>
+          <w:bCs/>
+          <w:color w:val="365F92"/>
+          <w:sz w:val="28"/>
+          <w:szCs w:val="28"/>
+        </w:rPr>
+      </w:pPr>
+    </w:p>
+    <w:p>
+      <w:pPr>
+        <w:pStyle w:val="Paragraphedeliste"/>
+        <w:ind w:left="786"/>
+        <w:jc w:val="both"/>
+        <w:rPr>
+          <w:rFonts w:ascii="Arial" w:hAnsi="Arial" w:cs="Arial"/>
+          <w:b/>
+          <w:bCs/>
+          <w:color w:val="365F92"/>
+          <w:sz w:val="28"/>
+          <w:szCs w:val="28"/>
+        </w:rPr>
+      </w:pPr>
+    </w:p>
+    <w:p>
+      <w:pPr>
+        <w:rPr>
+          <w:rFonts w:asciiTheme="majorHAnsi" w:eastAsiaTheme="majorEastAsia" w:hAnsiTheme="majorHAnsi" w:cstheme="majorBidi"/>
+          <w:color w:val="17365D" w:themeColor="text2" w:themeShade="BF"/>
+          <w:spacing w:val="5"/>
+          <w:kern w:val="28"/>
+          <w:sz w:val="52"/>
+          <w:szCs w:val="52"/>
+          <w:lang w:eastAsia="fr-FR"/>
+        </w:rPr>
+      </w:pPr>
+      <w:r>
+        <w:br w:type="page"/>
+      </w:r>
+    </w:p>
+    <w:p>
+      <w:pPr>
+        <w:pStyle w:val="Titre"/>
+      </w:pPr>
+      <w:r>
+        <w:lastRenderedPageBreak/>
+        <w:t xml:space="preserve">III </w:t>
+      </w:r>
+      <w:r>
+        <w:t>CONCEPTION</w:t>
+      </w:r>
+    </w:p>
+    <w:p>
+      <w:pPr>
+        <w:pStyle w:val="Titre1"/>
         <w:numPr>
           <w:ilvl w:val="0"/>
-          <w:numId w:val="0"/>
+          <w:numId w:val="32"/>
         </w:numPr>
-        <w:ind w:left="567"/>
-      </w:pPr>
-    </w:p>
-    <w:p>
-      <w:pPr>
-        <w:pStyle w:val="Titre2"/>
-        <w:numPr>
-          <w:ilvl w:val="0"/>
-          <w:numId w:val="0"/>
-        </w:numPr>
-      </w:pPr>
-    </w:p>
-    <w:p>
-      <w:pPr>
-        <w:pStyle w:val="Titre2"/>
       </w:pPr>
       <w:r>
         <w:t>Culasse</w:t>
@@ -3458,12 +3339,184 @@
           <w:noProof/>
           <w:lang w:eastAsia="fr-FR"/>
         </w:rPr>
-        <w:lastRenderedPageBreak/>
+        <w:t>IMAGE A METTRE !</w:t>
+      </w:r>
+    </w:p>
+    <w:p>
+      <w:r>
+        <w:t>La culasse est la pièce principale de notre assemblage. Elle est en aluminium, comme la culasse d’origine et abrite tout le système d’admission.</w:t>
+      </w:r>
+    </w:p>
+    <w:p>
+      <w:r>
+        <w:t>La taille et la forme des canaux d’admission/échappement ont été calculé</w:t>
+      </w:r>
+      <w:r>
+        <w:t>e</w:t>
+      </w:r>
+      <w:r>
+        <w:t>s afin de respecter celle de la culasse d’origine, afin de laisser suffisamment de carburant entrer dans la chambre par exemple, tout en étant limités par l’encombrement</w:t>
+      </w:r>
+      <w:r>
+        <w:t xml:space="preserve"> et les avances/retards à la distribution imposées par le constructeur.</w:t>
+      </w:r>
+    </w:p>
+    <w:p>
+      <w:pPr>
+        <w:rPr>
+          <w:rFonts w:eastAsiaTheme="minorEastAsia"/>
+        </w:rPr>
+      </w:pPr>
+      <w:r>
+        <w:t xml:space="preserve">L’entrée et l’admission d’origine était assurée par 4 sections circulaires par chambre de combustion (2 chacune. 8 au total pour les deux cylindres) de diamètre 12mm. Nous devions donc choisir une section limitée à </w:t>
+      </w:r>
+      <m:oMath>
+        <m:r>
+          <w:rPr>
+            <w:rFonts w:ascii="Cambria Math" w:hAnsi="Cambria Math"/>
+          </w:rPr>
+          <m:t>2.π.</m:t>
+        </m:r>
+        <m:sSup>
+          <m:sSupPr>
+            <m:ctrlPr>
+              <w:rPr>
+                <w:rFonts w:ascii="Cambria Math" w:hAnsi="Cambria Math"/>
+                <w:i/>
+              </w:rPr>
+            </m:ctrlPr>
+          </m:sSupPr>
+          <m:e>
+            <m:r>
+              <w:rPr>
+                <w:rFonts w:ascii="Cambria Math" w:hAnsi="Cambria Math"/>
+              </w:rPr>
+              <m:t>(6mm)</m:t>
+            </m:r>
+          </m:e>
+          <m:sup>
+            <m:r>
+              <w:rPr>
+                <w:rFonts w:ascii="Cambria Math" w:hAnsi="Cambria Math"/>
+              </w:rPr>
+              <m:t>2</m:t>
+            </m:r>
+          </m:sup>
+        </m:sSup>
+        <m:r>
+          <w:rPr>
+            <w:rFonts w:ascii="Cambria Math" w:hAnsi="Cambria Math"/>
+          </w:rPr>
+          <m:t>=226</m:t>
+        </m:r>
+        <m:sSup>
+          <m:sSupPr>
+            <m:ctrlPr>
+              <w:rPr>
+                <w:rFonts w:ascii="Cambria Math" w:hAnsi="Cambria Math"/>
+                <w:i/>
+              </w:rPr>
+            </m:ctrlPr>
+          </m:sSupPr>
+          <m:e>
+            <m:r>
+              <w:rPr>
+                <w:rFonts w:ascii="Cambria Math" w:hAnsi="Cambria Math"/>
+              </w:rPr>
+              <m:t>mm</m:t>
+            </m:r>
+          </m:e>
+          <m:sup>
+            <m:r>
+              <w:rPr>
+                <w:rFonts w:ascii="Cambria Math" w:hAnsi="Cambria Math"/>
+              </w:rPr>
+              <m:t>2</m:t>
+            </m:r>
+          </m:sup>
+        </m:sSup>
+      </m:oMath>
+      <w:r>
+        <w:rPr>
+          <w:rFonts w:eastAsiaTheme="minorEastAsia"/>
+        </w:rPr>
+        <w:t xml:space="preserve"> pour chaque fonction.</w:t>
+      </w:r>
+    </w:p>
+    <w:p>
+      <w:pPr>
+        <w:rPr>
+          <w:rFonts w:eastAsiaTheme="minorEastAsia"/>
+        </w:rPr>
+      </w:pPr>
+      <w:r>
+        <w:rPr>
+          <w:rFonts w:eastAsiaTheme="minorEastAsia"/>
+        </w:rPr>
+        <w:t xml:space="preserve">De plus </w:t>
+      </w:r>
+      <w:r>
+        <w:rPr>
+          <w:rFonts w:eastAsiaTheme="minorEastAsia"/>
+        </w:rPr>
+        <w:t>Kawasaki</w:t>
+      </w:r>
+      <w:r>
+        <w:rPr>
+          <w:rFonts w:eastAsiaTheme="minorEastAsia"/>
+        </w:rPr>
+        <w:t xml:space="preserve"> indique une avance avant ouverture complète et</w:t>
+      </w:r>
+      <w:r>
+        <w:rPr>
+          <w:rFonts w:eastAsiaTheme="minorEastAsia"/>
+        </w:rPr>
+        <w:t xml:space="preserve"> un retard avant fermeture de </w:t>
+      </w:r>
+      <w:r>
+        <w:rPr>
+          <w:rFonts w:eastAsiaTheme="minorEastAsia" w:cstheme="minorHAnsi"/>
+        </w:rPr>
+        <w:t>±</w:t>
+      </w:r>
+      <w:r>
+        <w:rPr>
+          <w:rFonts w:eastAsiaTheme="minorEastAsia"/>
+        </w:rPr>
+        <w:t xml:space="preserve"> 22</w:t>
+      </w:r>
+      <w:r>
+        <w:rPr>
+          <w:rFonts w:eastAsiaTheme="minorEastAsia"/>
+        </w:rPr>
+        <w:t>°</w:t>
+      </w:r>
+      <w:r>
+        <w:rPr>
+          <w:rFonts w:eastAsiaTheme="minorEastAsia"/>
+        </w:rPr>
+        <w:t>. Sur la section latérale de notre tube de distribution cela ne représente qu’une différence de hauteur de 5,6mm :</w:t>
+      </w:r>
+    </w:p>
+    <w:p>
+      <w:r>
+        <w:rPr>
+          <w:noProof/>
+          <w:lang w:eastAsia="fr-FR"/>
+        </w:rPr>
         <w:drawing>
-          <wp:inline distT="0" distB="0" distL="0" distR="0">
-            <wp:extent cx="4324350" cy="3245049"/>
-            <wp:effectExtent l="19050" t="0" r="0" b="0"/>
-            <wp:docPr id="17" name="Image 10"/>
+          <wp:anchor distT="0" distB="0" distL="114300" distR="114300" simplePos="0" relativeHeight="251712512" behindDoc="0" locked="0" layoutInCell="1" allowOverlap="1">
+            <wp:simplePos x="0" y="0"/>
+            <wp:positionH relativeFrom="column">
+              <wp:posOffset>2681605</wp:posOffset>
+            </wp:positionH>
+            <wp:positionV relativeFrom="paragraph">
+              <wp:posOffset>570865</wp:posOffset>
+            </wp:positionV>
+            <wp:extent cx="2048510" cy="1009650"/>
+            <wp:effectExtent l="19050" t="0" r="8890" b="0"/>
+            <wp:wrapSquare wrapText="bothSides"/>
+            <wp:docPr id="8" name="Image 2"/>
             <wp:cNvGraphicFramePr>
               <a:graphicFrameLocks xmlns:a="http://schemas.openxmlformats.org/drawingml/2006/main" noChangeAspect="1"/>
             </wp:cNvGraphicFramePr>
@@ -3471,14 +3524,14 @@
               <a:graphicData uri="http://schemas.openxmlformats.org/drawingml/2006/picture">
                 <pic:pic xmlns:pic="http://schemas.openxmlformats.org/drawingml/2006/picture">
                   <pic:nvPicPr>
-                    <pic:cNvPr id="0" name="Picture 10"/>
+                    <pic:cNvPr id="0" name="Picture 2"/>
                     <pic:cNvPicPr>
                       <a:picLocks noChangeAspect="1" noChangeArrowheads="1"/>
                     </pic:cNvPicPr>
                   </pic:nvPicPr>
                   <pic:blipFill>
-                    <a:blip r:embed="rId14" cstate="print"/>
-                    <a:srcRect/>
+                    <a:blip r:embed="rId14"/>
+                    <a:srcRect t="21481"/>
                     <a:stretch>
                       <a:fillRect/>
                     </a:stretch>
@@ -3486,7 +3539,7 @@
                   <pic:spPr bwMode="auto">
                     <a:xfrm>
                       <a:off x="0" y="0"/>
-                      <a:ext cx="4324350" cy="3245049"/>
+                      <a:ext cx="2048510" cy="1009650"/>
                     </a:xfrm>
                     <a:prstGeom prst="rect">
                       <a:avLst/>
@@ -3502,24 +3555,486 @@
                 </pic:pic>
               </a:graphicData>
             </a:graphic>
+          </wp:anchor>
+        </w:drawing>
+      </w:r>
+      <w:r>
+        <w:rPr>
+          <w:noProof/>
+          <w:lang w:eastAsia="fr-FR"/>
+        </w:rPr>
+        <w:drawing>
+          <wp:anchor distT="0" distB="0" distL="114300" distR="114300" simplePos="0" relativeHeight="251711488" behindDoc="0" locked="0" layoutInCell="1" allowOverlap="1">
+            <wp:simplePos x="0" y="0"/>
+            <wp:positionH relativeFrom="column">
+              <wp:posOffset>14605</wp:posOffset>
+            </wp:positionH>
+            <wp:positionV relativeFrom="paragraph">
+              <wp:posOffset>85090</wp:posOffset>
+            </wp:positionV>
+            <wp:extent cx="1381125" cy="866775"/>
+            <wp:effectExtent l="19050" t="0" r="9525" b="0"/>
+            <wp:wrapSquare wrapText="bothSides"/>
+            <wp:docPr id="3" name="Image 1"/>
+            <wp:cNvGraphicFramePr>
+              <a:graphicFrameLocks xmlns:a="http://schemas.openxmlformats.org/drawingml/2006/main" noChangeAspect="1"/>
+            </wp:cNvGraphicFramePr>
+            <a:graphic xmlns:a="http://schemas.openxmlformats.org/drawingml/2006/main">
+              <a:graphicData uri="http://schemas.openxmlformats.org/drawingml/2006/picture">
+                <pic:pic xmlns:pic="http://schemas.openxmlformats.org/drawingml/2006/picture">
+                  <pic:nvPicPr>
+                    <pic:cNvPr id="0" name="Picture 1"/>
+                    <pic:cNvPicPr>
+                      <a:picLocks noChangeAspect="1" noChangeArrowheads="1"/>
+                    </pic:cNvPicPr>
+                  </pic:nvPicPr>
+                  <pic:blipFill>
+                    <a:blip r:embed="rId15" cstate="print"/>
+                    <a:srcRect/>
+                    <a:stretch>
+                      <a:fillRect/>
+                    </a:stretch>
+                  </pic:blipFill>
+                  <pic:spPr bwMode="auto">
+                    <a:xfrm>
+                      <a:off x="0" y="0"/>
+                      <a:ext cx="1381125" cy="866775"/>
+                    </a:xfrm>
+                    <a:prstGeom prst="rect">
+                      <a:avLst/>
+                    </a:prstGeom>
+                    <a:noFill/>
+                    <a:ln w="9525">
+                      <a:noFill/>
+                      <a:miter lim="800000"/>
+                      <a:headEnd/>
+                      <a:tailEnd/>
+                    </a:ln>
+                  </pic:spPr>
+                </pic:pic>
+              </a:graphicData>
+            </a:graphic>
+          </wp:anchor>
+        </w:drawing>
+      </w:r>
+      <w:r>
+        <w:t>Le seul moyen de respecter l’aire avec une hauteur diminuée fut de prendre une forme elliptique dont les dimensions sont les suivantes :</w:t>
+      </w:r>
+    </w:p>
+    <w:p/>
+    <w:p/>
+    <w:p>
+      <w:pPr>
+        <w:rPr>
+          <w:rFonts w:ascii="Times New Roman" w:eastAsiaTheme="minorEastAsia" w:hAnsi="Times New Roman" w:cs="Times New Roman"/>
+          <w:b/>
+          <w:bCs/>
+          <w:color w:val="0070C0"/>
+          <w:sz w:val="28"/>
+          <w:szCs w:val="24"/>
+          <w:u w:val="single"/>
+          <w:lang w:eastAsia="fr-FR"/>
+        </w:rPr>
+      </w:pPr>
+    </w:p>
+    <w:p/>
+    <w:p>
+      <w:r>
+        <w:t>Après conversion en mètres, le calcul de la demi-longueur A de l’ellipse donne A=13mm.</w:t>
+      </w:r>
+    </w:p>
+    <w:p>
+      <w:r>
+        <w:t>Aussi, un logement dans la culasse pour installer les roulements a été crée.</w:t>
+      </w:r>
+    </w:p>
+    <w:p/>
+    <w:p/>
+    <w:p>
+      <w:r>
+        <w:br w:type="page"/>
+      </w:r>
+    </w:p>
+    <w:p>
+      <w:pPr>
+        <w:pStyle w:val="Titre1"/>
+        <w:numPr>
+          <w:ilvl w:val="0"/>
+          <w:numId w:val="32"/>
+        </w:numPr>
+      </w:pPr>
+      <w:r>
+        <w:lastRenderedPageBreak/>
+        <w:t>Circuit de refroidissement</w:t>
+      </w:r>
+    </w:p>
+    <w:p>
+      <w:r>
+        <w:rPr>
+          <w:noProof/>
+          <w:lang w:eastAsia="fr-FR"/>
+        </w:rPr>
+        <w:drawing>
+          <wp:anchor distT="0" distB="0" distL="114300" distR="114300" simplePos="0" relativeHeight="251717632" behindDoc="0" locked="0" layoutInCell="1" allowOverlap="1">
+            <wp:simplePos x="0" y="0"/>
+            <wp:positionH relativeFrom="column">
+              <wp:posOffset>3243580</wp:posOffset>
+            </wp:positionH>
+            <wp:positionV relativeFrom="paragraph">
+              <wp:posOffset>1217930</wp:posOffset>
+            </wp:positionV>
+            <wp:extent cx="3028950" cy="2543175"/>
+            <wp:effectExtent l="19050" t="0" r="0" b="0"/>
+            <wp:wrapSquare wrapText="bothSides"/>
+            <wp:docPr id="23" name="Image 11" descr="circuit_eau3.bmp"/>
+            <wp:cNvGraphicFramePr>
+              <a:graphicFrameLocks xmlns:a="http://schemas.openxmlformats.org/drawingml/2006/main" noChangeAspect="1"/>
+            </wp:cNvGraphicFramePr>
+            <a:graphic xmlns:a="http://schemas.openxmlformats.org/drawingml/2006/main">
+              <a:graphicData uri="http://schemas.openxmlformats.org/drawingml/2006/picture">
+                <pic:pic xmlns:pic="http://schemas.openxmlformats.org/drawingml/2006/picture">
+                  <pic:nvPicPr>
+                    <pic:cNvPr id="0" name="circuit_eau3.bmp"/>
+                    <pic:cNvPicPr/>
+                  </pic:nvPicPr>
+                  <pic:blipFill>
+                    <a:blip r:embed="rId16" cstate="print"/>
+                    <a:srcRect l="22146" r="25297"/>
+                    <a:stretch>
+                      <a:fillRect/>
+                    </a:stretch>
+                  </pic:blipFill>
+                  <pic:spPr>
+                    <a:xfrm>
+                      <a:off x="0" y="0"/>
+                      <a:ext cx="3028950" cy="2543175"/>
+                    </a:xfrm>
+                    <a:prstGeom prst="rect">
+                      <a:avLst/>
+                    </a:prstGeom>
+                  </pic:spPr>
+                </pic:pic>
+              </a:graphicData>
+            </a:graphic>
+          </wp:anchor>
+        </w:drawing>
+      </w:r>
+      <w:r>
+        <w:t xml:space="preserve">Le circuit de refroidissement d’origine du moteur parcourt le bloc cylindre et traverse la culasse pour s’en extraire sur sa face supérieure. Il nous a donc fallu le prendre en compte et tant bien que de mal en concevoir un qui </w:t>
+      </w:r>
+      <w:r>
+        <w:t>passe au plus près de la chaleur, et donc des embouchures de la section mentionnée précédemment, malgré le manque de place dû aux éléments nouveaux dans la culasse (roulements, tube, etc). Voici en surligné orange le parcours du circuit :</w:t>
+      </w:r>
+      <w:r>
+        <w:rPr>
+          <w:noProof/>
+          <w:lang w:eastAsia="fr-FR"/>
+        </w:rPr>
+        <w:t xml:space="preserve"> </w:t>
+      </w:r>
+    </w:p>
+    <w:p>
+      <w:r>
+        <w:rPr>
+          <w:noProof/>
+          <w:lang w:eastAsia="fr-FR"/>
+        </w:rPr>
+        <w:drawing>
+          <wp:anchor distT="0" distB="0" distL="114300" distR="114300" simplePos="0" relativeHeight="251716608" behindDoc="0" locked="0" layoutInCell="1" allowOverlap="1">
+            <wp:simplePos x="0" y="0"/>
+            <wp:positionH relativeFrom="column">
+              <wp:posOffset>-604520</wp:posOffset>
+            </wp:positionH>
+            <wp:positionV relativeFrom="paragraph">
+              <wp:posOffset>4777740</wp:posOffset>
+            </wp:positionV>
+            <wp:extent cx="3619500" cy="2543175"/>
+            <wp:effectExtent l="19050" t="0" r="0" b="0"/>
+            <wp:wrapSquare wrapText="bothSides"/>
+            <wp:docPr id="15" name="Image 14" descr="circuit_eau5.bmp"/>
+            <wp:cNvGraphicFramePr>
+              <a:graphicFrameLocks xmlns:a="http://schemas.openxmlformats.org/drawingml/2006/main" noChangeAspect="1"/>
+            </wp:cNvGraphicFramePr>
+            <a:graphic xmlns:a="http://schemas.openxmlformats.org/drawingml/2006/main">
+              <a:graphicData uri="http://schemas.openxmlformats.org/drawingml/2006/picture">
+                <pic:pic xmlns:pic="http://schemas.openxmlformats.org/drawingml/2006/picture">
+                  <pic:nvPicPr>
+                    <pic:cNvPr id="0" name="circuit_eau5.bmp"/>
+                    <pic:cNvPicPr/>
+                  </pic:nvPicPr>
+                  <pic:blipFill>
+                    <a:blip r:embed="rId17" cstate="print"/>
+                    <a:srcRect l="20661" r="16529"/>
+                    <a:stretch>
+                      <a:fillRect/>
+                    </a:stretch>
+                  </pic:blipFill>
+                  <pic:spPr>
+                    <a:xfrm>
+                      <a:off x="0" y="0"/>
+                      <a:ext cx="3619500" cy="2543175"/>
+                    </a:xfrm>
+                    <a:prstGeom prst="rect">
+                      <a:avLst/>
+                    </a:prstGeom>
+                  </pic:spPr>
+                </pic:pic>
+              </a:graphicData>
+            </a:graphic>
+          </wp:anchor>
+        </w:drawing>
+      </w:r>
+      <w:r>
+        <w:rPr>
+          <w:noProof/>
+          <w:lang w:eastAsia="fr-FR"/>
+        </w:rPr>
+        <w:drawing>
+          <wp:anchor distT="0" distB="0" distL="114300" distR="114300" simplePos="0" relativeHeight="251715584" behindDoc="0" locked="0" layoutInCell="1" allowOverlap="1">
+            <wp:simplePos x="0" y="0"/>
+            <wp:positionH relativeFrom="column">
+              <wp:posOffset>2834005</wp:posOffset>
+            </wp:positionH>
+            <wp:positionV relativeFrom="paragraph">
+              <wp:posOffset>2701290</wp:posOffset>
+            </wp:positionV>
+            <wp:extent cx="3749040" cy="1857375"/>
+            <wp:effectExtent l="19050" t="0" r="3810" b="0"/>
+            <wp:wrapSquare wrapText="bothSides"/>
+            <wp:docPr id="13" name="Image 12" descr="circuit_eau4.bmp"/>
+            <wp:cNvGraphicFramePr>
+              <a:graphicFrameLocks xmlns:a="http://schemas.openxmlformats.org/drawingml/2006/main" noChangeAspect="1"/>
+            </wp:cNvGraphicFramePr>
+            <a:graphic xmlns:a="http://schemas.openxmlformats.org/drawingml/2006/main">
+              <a:graphicData uri="http://schemas.openxmlformats.org/drawingml/2006/picture">
+                <pic:pic xmlns:pic="http://schemas.openxmlformats.org/drawingml/2006/picture">
+                  <pic:nvPicPr>
+                    <pic:cNvPr id="0" name="circuit_eau4.bmp"/>
+                    <pic:cNvPicPr/>
+                  </pic:nvPicPr>
+                  <pic:blipFill>
+                    <a:blip r:embed="rId18" cstate="print"/>
+                    <a:srcRect l="2314" r="8595"/>
+                    <a:stretch>
+                      <a:fillRect/>
+                    </a:stretch>
+                  </pic:blipFill>
+                  <pic:spPr>
+                    <a:xfrm>
+                      <a:off x="0" y="0"/>
+                      <a:ext cx="3749040" cy="1857375"/>
+                    </a:xfrm>
+                    <a:prstGeom prst="rect">
+                      <a:avLst/>
+                    </a:prstGeom>
+                  </pic:spPr>
+                </pic:pic>
+              </a:graphicData>
+            </a:graphic>
+          </wp:anchor>
+        </w:drawing>
+      </w:r>
+      <w:r>
+        <w:rPr>
+          <w:noProof/>
+          <w:lang w:eastAsia="fr-FR"/>
+        </w:rPr>
+        <w:drawing>
+          <wp:anchor distT="0" distB="0" distL="114300" distR="114300" simplePos="0" relativeHeight="251714560" behindDoc="0" locked="0" layoutInCell="1" allowOverlap="1">
+            <wp:simplePos x="0" y="0"/>
+            <wp:positionH relativeFrom="column">
+              <wp:posOffset>-604520</wp:posOffset>
+            </wp:positionH>
+            <wp:positionV relativeFrom="paragraph">
+              <wp:posOffset>2596515</wp:posOffset>
+            </wp:positionV>
+            <wp:extent cx="3369945" cy="2066925"/>
+            <wp:effectExtent l="19050" t="0" r="1905" b="0"/>
+            <wp:wrapSquare wrapText="bothSides"/>
+            <wp:docPr id="9" name="Image 8" descr="circuit_eau1.bmp"/>
+            <wp:cNvGraphicFramePr>
+              <a:graphicFrameLocks xmlns:a="http://schemas.openxmlformats.org/drawingml/2006/main" noChangeAspect="1"/>
+            </wp:cNvGraphicFramePr>
+            <a:graphic xmlns:a="http://schemas.openxmlformats.org/drawingml/2006/main">
+              <a:graphicData uri="http://schemas.openxmlformats.org/drawingml/2006/picture">
+                <pic:pic xmlns:pic="http://schemas.openxmlformats.org/drawingml/2006/picture">
+                  <pic:nvPicPr>
+                    <pic:cNvPr id="0" name="circuit_eau1.bmp"/>
+                    <pic:cNvPicPr/>
+                  </pic:nvPicPr>
+                  <pic:blipFill>
+                    <a:blip r:embed="rId19" cstate="print"/>
+                    <a:srcRect l="17190" r="15702"/>
+                    <a:stretch>
+                      <a:fillRect/>
+                    </a:stretch>
+                  </pic:blipFill>
+                  <pic:spPr>
+                    <a:xfrm>
+                      <a:off x="0" y="0"/>
+                      <a:ext cx="3369945" cy="2066925"/>
+                    </a:xfrm>
+                    <a:prstGeom prst="rect">
+                      <a:avLst/>
+                    </a:prstGeom>
+                  </pic:spPr>
+                </pic:pic>
+              </a:graphicData>
+            </a:graphic>
+          </wp:anchor>
+        </w:drawing>
+      </w:r>
+      <w:r>
+        <w:rPr>
+          <w:noProof/>
+          <w:lang w:eastAsia="fr-FR"/>
+        </w:rPr>
+        <w:drawing>
+          <wp:anchor distT="0" distB="0" distL="114300" distR="114300" simplePos="0" relativeHeight="251713536" behindDoc="0" locked="0" layoutInCell="1" allowOverlap="1">
+            <wp:simplePos x="0" y="0"/>
+            <wp:positionH relativeFrom="column">
+              <wp:posOffset>-528320</wp:posOffset>
+            </wp:positionH>
+            <wp:positionV relativeFrom="paragraph">
+              <wp:posOffset>186690</wp:posOffset>
+            </wp:positionV>
+            <wp:extent cx="3771900" cy="2047875"/>
+            <wp:effectExtent l="19050" t="0" r="0" b="0"/>
+            <wp:wrapSquare wrapText="bothSides"/>
+            <wp:docPr id="21" name="Image 10" descr="circuit_eau2.bmp"/>
+            <wp:cNvGraphicFramePr>
+              <a:graphicFrameLocks xmlns:a="http://schemas.openxmlformats.org/drawingml/2006/main" noChangeAspect="1"/>
+            </wp:cNvGraphicFramePr>
+            <a:graphic xmlns:a="http://schemas.openxmlformats.org/drawingml/2006/main">
+              <a:graphicData uri="http://schemas.openxmlformats.org/drawingml/2006/picture">
+                <pic:pic xmlns:pic="http://schemas.openxmlformats.org/drawingml/2006/picture">
+                  <pic:nvPicPr>
+                    <pic:cNvPr id="0" name="circuit_eau2.bmp"/>
+                    <pic:cNvPicPr/>
+                  </pic:nvPicPr>
+                  <pic:blipFill>
+                    <a:blip r:embed="rId20" cstate="print"/>
+                    <a:srcRect l="14876" r="3802"/>
+                    <a:stretch>
+                      <a:fillRect/>
+                    </a:stretch>
+                  </pic:blipFill>
+                  <pic:spPr>
+                    <a:xfrm>
+                      <a:off x="0" y="0"/>
+                      <a:ext cx="3771900" cy="2047875"/>
+                    </a:xfrm>
+                    <a:prstGeom prst="rect">
+                      <a:avLst/>
+                    </a:prstGeom>
+                  </pic:spPr>
+                </pic:pic>
+              </a:graphicData>
+            </a:graphic>
+          </wp:anchor>
+        </w:drawing>
+      </w:r>
+    </w:p>
+    <w:p>
+      <w:r>
+        <w:rPr>
+          <w:noProof/>
+          <w:lang w:eastAsia="fr-FR"/>
+        </w:rPr>
+        <w:drawing>
+          <wp:inline distT="0" distB="0" distL="0" distR="0">
+            <wp:extent cx="3667125" cy="2543175"/>
+            <wp:effectExtent l="19050" t="0" r="9525" b="0"/>
+            <wp:docPr id="19" name="Image 18" descr="circuit_eau6.bmp"/>
+            <wp:cNvGraphicFramePr>
+              <a:graphicFrameLocks xmlns:a="http://schemas.openxmlformats.org/drawingml/2006/main" noChangeAspect="1"/>
+            </wp:cNvGraphicFramePr>
+            <a:graphic xmlns:a="http://schemas.openxmlformats.org/drawingml/2006/main">
+              <a:graphicData uri="http://schemas.openxmlformats.org/drawingml/2006/picture">
+                <pic:pic xmlns:pic="http://schemas.openxmlformats.org/drawingml/2006/picture">
+                  <pic:nvPicPr>
+                    <pic:cNvPr id="0" name="circuit_eau6.bmp"/>
+                    <pic:cNvPicPr/>
+                  </pic:nvPicPr>
+                  <pic:blipFill>
+                    <a:blip r:embed="rId21" cstate="print"/>
+                    <a:srcRect l="20496" r="15868"/>
+                    <a:stretch>
+                      <a:fillRect/>
+                    </a:stretch>
+                  </pic:blipFill>
+                  <pic:spPr>
+                    <a:xfrm>
+                      <a:off x="0" y="0"/>
+                      <a:ext cx="3667125" cy="2543175"/>
+                    </a:xfrm>
+                    <a:prstGeom prst="rect">
+                      <a:avLst/>
+                    </a:prstGeom>
+                  </pic:spPr>
+                </pic:pic>
+              </a:graphicData>
+            </a:graphic>
           </wp:inline>
         </w:drawing>
       </w:r>
     </w:p>
-    <w:p>
-      <w:pPr>
-        <w:pStyle w:val="Titre2"/>
-      </w:pPr>
-      <w:r>
-        <w:t xml:space="preserve">Tubes </w:t>
-      </w:r>
-    </w:p>
+    <w:p/>
+    <w:p>
+      <w:pPr>
+        <w:pStyle w:val="Titre1"/>
+        <w:numPr>
+          <w:ilvl w:val="0"/>
+          <w:numId w:val="32"/>
+        </w:numPr>
+      </w:pPr>
+      <w:r>
+        <w:lastRenderedPageBreak/>
+        <w:t>Tube d’admission ou d’échappement</w:t>
+      </w:r>
+    </w:p>
+    <w:p>
+      <w:r>
+        <w:t>Nous avons conçu le tube de manière à ce que, lorsqu’il « bloque » l’</w:t>
+      </w:r>
+      <w:r>
+        <w:t>embouchure à une</w:t>
+      </w:r>
+      <w:r>
+        <w:t xml:space="preserve"> chambre</w:t>
+      </w:r>
+      <w:r>
+        <w:t xml:space="preserve"> en phase de compression, les gaz d’échappement ou le mélange air-essence doit pouvoir y rentrer et circuler librement vers le cylindre en phase d’admission/échappement. Il s’agissait de la laisser « ouverte tout en fermant » une chambre de combustion.</w:t>
+      </w:r>
+    </w:p>
+    <w:p>
+      <w:r>
+        <w:t xml:space="preserve"> </w:t>
+      </w:r>
+    </w:p>
+    <w:p/>
+    <w:p/>
+    <w:p/>
+    <w:p/>
+    <w:p/>
+    <w:p/>
+    <w:p/>
+    <w:p/>
+    <w:p/>
+    <w:p/>
+    <w:p/>
+    <w:p/>
+    <w:p/>
+    <w:p/>
+    <w:p/>
+    <w:p/>
     <w:p>
       <w:r>
         <w:rPr>
           <w:noProof/>
           <w:lang w:eastAsia="fr-FR"/>
         </w:rPr>
+        <w:lastRenderedPageBreak/>
         <w:drawing>
           <wp:inline distT="0" distB="0" distL="0" distR="0">
             <wp:extent cx="3781425" cy="2562225"/>
@@ -3538,7 +4053,7 @@
                     </pic:cNvPicPr>
                   </pic:nvPicPr>
                   <pic:blipFill>
-                    <a:blip r:embed="rId15" cstate="print"/>
+                    <a:blip r:embed="rId22" cstate="print"/>
                     <a:srcRect/>
                     <a:stretch>
                       <a:fillRect/>
@@ -3614,7 +4129,6 @@
           <w:szCs w:val="48"/>
           <w:u w:val="none"/>
         </w:rPr>
-        <w:lastRenderedPageBreak/>
         <w:drawing>
           <wp:inline distT="0" distB="0" distL="0" distR="0">
             <wp:extent cx="2305050" cy="2722794"/>
@@ -3633,7 +4147,7 @@
                     </pic:cNvPicPr>
                   </pic:nvPicPr>
                   <pic:blipFill>
-                    <a:blip r:embed="rId16" cstate="print"/>
+                    <a:blip r:embed="rId23" cstate="print"/>
                     <a:srcRect/>
                     <a:stretch>
                       <a:fillRect/>
@@ -3789,6 +4303,7 @@
           <w:szCs w:val="48"/>
           <w:u w:val="none"/>
         </w:rPr>
+        <w:lastRenderedPageBreak/>
         <w:drawing>
           <wp:inline distT="0" distB="0" distL="0" distR="0">
             <wp:extent cx="4581525" cy="3125146"/>
@@ -3807,7 +4322,7 @@
                     </pic:cNvPicPr>
                   </pic:nvPicPr>
                   <pic:blipFill>
-                    <a:blip r:embed="rId17" cstate="print"/>
+                    <a:blip r:embed="rId24" cstate="print"/>
                     <a:srcRect/>
                     <a:stretch>
                       <a:fillRect/>
@@ -3863,7 +4378,7 @@
                     </pic:cNvPicPr>
                   </pic:nvPicPr>
                   <pic:blipFill>
-                    <a:blip r:embed="rId18" cstate="print"/>
+                    <a:blip r:embed="rId25" cstate="print"/>
                     <a:srcRect/>
                     <a:stretch>
                       <a:fillRect/>
@@ -3897,7 +4412,6 @@
         <w:pStyle w:val="Titre2"/>
       </w:pPr>
       <w:r>
-        <w:lastRenderedPageBreak/>
         <w:t xml:space="preserve">Joint tresse </w:t>
       </w:r>
     </w:p>
@@ -4111,7 +4625,7 @@
                     </pic:cNvPicPr>
                   </pic:nvPicPr>
                   <pic:blipFill>
-                    <a:blip r:embed="rId19" cstate="print"/>
+                    <a:blip r:embed="rId26" cstate="print"/>
                     <a:srcRect/>
                     <a:stretch>
                       <a:fillRect/>
@@ -4164,6 +4678,7 @@
           <w:sz w:val="24"/>
           <w:szCs w:val="24"/>
         </w:rPr>
+        <w:lastRenderedPageBreak/>
         <w:t xml:space="preserve">Pour empêcher les </w:t>
       </w:r>
       <w:r>
@@ -4304,7 +4819,7 @@
                     </pic:cNvPicPr>
                   </pic:nvPicPr>
                   <pic:blipFill>
-                    <a:blip r:embed="rId20" cstate="print"/>
+                    <a:blip r:embed="rId27" cstate="print"/>
                     <a:srcRect/>
                     <a:stretch>
                       <a:fillRect/>
@@ -4382,7 +4897,6 @@
         <w:pStyle w:val="Titre2"/>
       </w:pPr>
       <w:r>
-        <w:lastRenderedPageBreak/>
         <w:t>Le système de refroidissement</w:t>
       </w:r>
     </w:p>
@@ -4447,7 +4961,7 @@
                     </pic:cNvPicPr>
                   </pic:nvPicPr>
                   <pic:blipFill>
-                    <a:blip r:embed="rId21" cstate="print"/>
+                    <a:blip r:embed="rId28" cstate="print"/>
                     <a:srcRect/>
                     <a:stretch>
                       <a:fillRect/>
@@ -4498,7 +5012,7 @@
                     </pic:cNvPicPr>
                   </pic:nvPicPr>
                   <pic:blipFill>
-                    <a:blip r:embed="rId22" cstate="print"/>
+                    <a:blip r:embed="rId29" cstate="print"/>
                     <a:srcRect/>
                     <a:stretch>
                       <a:fillRect/>
@@ -4565,6 +5079,7 @@
           <w:noProof/>
           <w:lang w:eastAsia="fr-FR"/>
         </w:rPr>
+        <w:lastRenderedPageBreak/>
         <w:drawing>
           <wp:inline distT="0" distB="0" distL="0" distR="0">
             <wp:extent cx="5181600" cy="2415225"/>
@@ -4583,7 +5098,7 @@
                     </pic:cNvPicPr>
                   </pic:nvPicPr>
                   <pic:blipFill>
-                    <a:blip r:embed="rId23" cstate="print"/>
+                    <a:blip r:embed="rId30" cstate="print"/>
                     <a:srcRect/>
                     <a:stretch>
                       <a:fillRect/>
@@ -4656,7 +5171,6 @@
           <w:szCs w:val="24"/>
           <w:lang w:eastAsia="fr-FR"/>
         </w:rPr>
-        <w:lastRenderedPageBreak/>
         <w:drawing>
           <wp:inline distT="0" distB="0" distL="0" distR="0">
             <wp:extent cx="5162550" cy="5000625"/>
@@ -4888,7 +5402,6 @@
           <w:sz w:val="24"/>
           <w:szCs w:val="24"/>
         </w:rPr>
-        <w:lastRenderedPageBreak/>
         <w:t xml:space="preserve">   </w:t>
       </w:r>
       <w:r>
@@ -5208,8 +5721,8 @@
       <w:bookmarkEnd w:id="2"/>
     </w:p>
     <w:sectPr>
-      <w:headerReference w:type="default" r:id="rId24"/>
-      <w:footerReference w:type="default" r:id="rId25"/>
+      <w:headerReference w:type="default" r:id="rId31"/>
+      <w:footerReference w:type="default" r:id="rId32"/>
       <w:pgSz w:w="11906" w:h="16838"/>
       <w:pgMar w:top="851" w:right="1417" w:bottom="1417" w:left="1417" w:header="847" w:footer="708" w:gutter="0"/>
       <w:pgNumType w:start="0"/>
@@ -6058,6 +6571,95 @@
     </w:lvl>
   </w:abstractNum>
   <w:abstractNum w:abstractNumId="6">
+    <w:nsid w:val="116C15B4"/>
+    <w:multiLevelType w:val="hybridMultilevel"/>
+    <w:tmpl w:val="87A8C8AE"/>
+    <w:lvl w:ilvl="0" w:tplc="040C0011">
+      <w:start w:val="1"/>
+      <w:numFmt w:val="decimal"/>
+      <w:lvlText w:val="%1)"/>
+      <w:lvlJc w:val="left"/>
+      <w:pPr>
+        <w:ind w:left="720" w:hanging="360"/>
+      </w:pPr>
+      <w:rPr>
+        <w:rFonts w:hint="default"/>
+      </w:rPr>
+    </w:lvl>
+    <w:lvl w:ilvl="1" w:tplc="040C0019" w:tentative="1">
+      <w:start w:val="1"/>
+      <w:numFmt w:val="lowerLetter"/>
+      <w:lvlText w:val="%2."/>
+      <w:lvlJc w:val="left"/>
+      <w:pPr>
+        <w:ind w:left="1440" w:hanging="360"/>
+      </w:pPr>
+    </w:lvl>
+    <w:lvl w:ilvl="2" w:tplc="040C001B" w:tentative="1">
+      <w:start w:val="1"/>
+      <w:numFmt w:val="lowerRoman"/>
+      <w:lvlText w:val="%3."/>
+      <w:lvlJc w:val="right"/>
+      <w:pPr>
+        <w:ind w:left="2160" w:hanging="180"/>
+      </w:pPr>
+    </w:lvl>
+    <w:lvl w:ilvl="3" w:tplc="040C000F" w:tentative="1">
+      <w:start w:val="1"/>
+      <w:numFmt w:val="decimal"/>
+      <w:lvlText w:val="%4."/>
+      <w:lvlJc w:val="left"/>
+      <w:pPr>
+        <w:ind w:left="2880" w:hanging="360"/>
+      </w:pPr>
+    </w:lvl>
+    <w:lvl w:ilvl="4" w:tplc="040C0019" w:tentative="1">
+      <w:start w:val="1"/>
+      <w:numFmt w:val="lowerLetter"/>
+      <w:lvlText w:val="%5."/>
+      <w:lvlJc w:val="left"/>
+      <w:pPr>
+        <w:ind w:left="3600" w:hanging="360"/>
+      </w:pPr>
+    </w:lvl>
+    <w:lvl w:ilvl="5" w:tplc="040C001B" w:tentative="1">
+      <w:start w:val="1"/>
+      <w:numFmt w:val="lowerRoman"/>
+      <w:lvlText w:val="%6."/>
+      <w:lvlJc w:val="right"/>
+      <w:pPr>
+        <w:ind w:left="4320" w:hanging="180"/>
+      </w:pPr>
+    </w:lvl>
+    <w:lvl w:ilvl="6" w:tplc="040C000F" w:tentative="1">
+      <w:start w:val="1"/>
+      <w:numFmt w:val="decimal"/>
+      <w:lvlText w:val="%7."/>
+      <w:lvlJc w:val="left"/>
+      <w:pPr>
+        <w:ind w:left="5040" w:hanging="360"/>
+      </w:pPr>
+    </w:lvl>
+    <w:lvl w:ilvl="7" w:tplc="040C0019" w:tentative="1">
+      <w:start w:val="1"/>
+      <w:numFmt w:val="lowerLetter"/>
+      <w:lvlText w:val="%8."/>
+      <w:lvlJc w:val="left"/>
+      <w:pPr>
+        <w:ind w:left="5760" w:hanging="360"/>
+      </w:pPr>
+    </w:lvl>
+    <w:lvl w:ilvl="8" w:tplc="040C001B" w:tentative="1">
+      <w:start w:val="1"/>
+      <w:numFmt w:val="lowerRoman"/>
+      <w:lvlText w:val="%9."/>
+      <w:lvlJc w:val="right"/>
+      <w:pPr>
+        <w:ind w:left="6480" w:hanging="180"/>
+      </w:pPr>
+    </w:lvl>
+  </w:abstractNum>
+  <w:abstractNum w:abstractNumId="7">
     <w:nsid w:val="170D7421"/>
     <w:multiLevelType w:val="multilevel"/>
     <w:tmpl w:val="B84A949C"/>
@@ -6206,7 +6808,7 @@
       </w:rPr>
     </w:lvl>
   </w:abstractNum>
-  <w:abstractNum w:abstractNumId="7">
+  <w:abstractNum w:abstractNumId="8">
     <w:nsid w:val="1EA010E7"/>
     <w:multiLevelType w:val="hybridMultilevel"/>
     <w:tmpl w:val="444A56D8"/>
@@ -6292,7 +6894,7 @@
       </w:pPr>
     </w:lvl>
   </w:abstractNum>
-  <w:abstractNum w:abstractNumId="8">
+  <w:abstractNum w:abstractNumId="9">
     <w:nsid w:val="2B0B736D"/>
     <w:multiLevelType w:val="hybridMultilevel"/>
     <w:tmpl w:val="07B4FB1E"/>
@@ -6405,7 +7007,7 @@
       </w:rPr>
     </w:lvl>
   </w:abstractNum>
-  <w:abstractNum w:abstractNumId="9">
+  <w:abstractNum w:abstractNumId="10">
     <w:nsid w:val="2CB5596B"/>
     <w:multiLevelType w:val="hybridMultilevel"/>
     <w:tmpl w:val="76AADEFE"/>
@@ -6494,7 +7096,7 @@
       </w:pPr>
     </w:lvl>
   </w:abstractNum>
-  <w:abstractNum w:abstractNumId="10">
+  <w:abstractNum w:abstractNumId="11">
     <w:nsid w:val="2D611391"/>
     <w:multiLevelType w:val="multilevel"/>
     <w:tmpl w:val="99F0115E"/>
@@ -6643,7 +7245,7 @@
       </w:rPr>
     </w:lvl>
   </w:abstractNum>
-  <w:abstractNum w:abstractNumId="11">
+  <w:abstractNum w:abstractNumId="12">
     <w:nsid w:val="2FFC1737"/>
     <w:multiLevelType w:val="hybridMultilevel"/>
     <w:tmpl w:val="9A1EFF5C"/>
@@ -6729,7 +7331,7 @@
       </w:pPr>
     </w:lvl>
   </w:abstractNum>
-  <w:abstractNum w:abstractNumId="12">
+  <w:abstractNum w:abstractNumId="13">
     <w:nsid w:val="31F83093"/>
     <w:multiLevelType w:val="hybridMultilevel"/>
     <w:tmpl w:val="6AFC9F02"/>
@@ -6818,7 +7420,7 @@
       </w:pPr>
     </w:lvl>
   </w:abstractNum>
-  <w:abstractNum w:abstractNumId="13">
+  <w:abstractNum w:abstractNumId="14">
     <w:nsid w:val="356E772E"/>
     <w:multiLevelType w:val="hybridMultilevel"/>
     <w:tmpl w:val="83BAE7F2"/>
@@ -6907,7 +7509,7 @@
       </w:pPr>
     </w:lvl>
   </w:abstractNum>
-  <w:abstractNum w:abstractNumId="14">
+  <w:abstractNum w:abstractNumId="15">
     <w:nsid w:val="41F80C48"/>
     <w:multiLevelType w:val="multilevel"/>
     <w:tmpl w:val="D10068CC"/>
@@ -7056,7 +7658,7 @@
       </w:rPr>
     </w:lvl>
   </w:abstractNum>
-  <w:abstractNum w:abstractNumId="15">
+  <w:abstractNum w:abstractNumId="16">
     <w:nsid w:val="43CD4473"/>
     <w:multiLevelType w:val="hybridMultilevel"/>
     <w:tmpl w:val="48A0952C"/>
@@ -7146,7 +7748,7 @@
       </w:pPr>
     </w:lvl>
   </w:abstractNum>
-  <w:abstractNum w:abstractNumId="16">
+  <w:abstractNum w:abstractNumId="17">
     <w:nsid w:val="451B7256"/>
     <w:multiLevelType w:val="multilevel"/>
     <w:tmpl w:val="392CC512"/>
@@ -7295,7 +7897,7 @@
       </w:rPr>
     </w:lvl>
   </w:abstractNum>
-  <w:abstractNum w:abstractNumId="17">
+  <w:abstractNum w:abstractNumId="18">
     <w:nsid w:val="46973FBB"/>
     <w:multiLevelType w:val="multilevel"/>
     <w:tmpl w:val="6A666B9E"/>
@@ -7444,7 +8046,7 @@
       </w:rPr>
     </w:lvl>
   </w:abstractNum>
-  <w:abstractNum w:abstractNumId="18">
+  <w:abstractNum w:abstractNumId="19">
     <w:nsid w:val="46FF611E"/>
     <w:multiLevelType w:val="multilevel"/>
     <w:tmpl w:val="1E60CCD0"/>
@@ -7593,7 +8195,7 @@
       </w:rPr>
     </w:lvl>
   </w:abstractNum>
-  <w:abstractNum w:abstractNumId="19">
+  <w:abstractNum w:abstractNumId="20">
     <w:nsid w:val="4794356C"/>
     <w:multiLevelType w:val="hybridMultilevel"/>
     <w:tmpl w:val="16424696"/>
@@ -7682,7 +8284,7 @@
       </w:pPr>
     </w:lvl>
   </w:abstractNum>
-  <w:abstractNum w:abstractNumId="20">
+  <w:abstractNum w:abstractNumId="21">
     <w:nsid w:val="495468A3"/>
     <w:multiLevelType w:val="hybridMultilevel"/>
     <w:tmpl w:val="EE96BA30"/>
@@ -7768,7 +8370,7 @@
       </w:pPr>
     </w:lvl>
   </w:abstractNum>
-  <w:abstractNum w:abstractNumId="21">
+  <w:abstractNum w:abstractNumId="22">
     <w:nsid w:val="4E9B63D6"/>
     <w:multiLevelType w:val="hybridMultilevel"/>
     <w:tmpl w:val="45EA7DA8"/>
@@ -7857,7 +8459,7 @@
       </w:pPr>
     </w:lvl>
   </w:abstractNum>
-  <w:abstractNum w:abstractNumId="22">
+  <w:abstractNum w:abstractNumId="23">
     <w:nsid w:val="4FB505BE"/>
     <w:multiLevelType w:val="multilevel"/>
     <w:tmpl w:val="A0A67F9C"/>
@@ -7884,7 +8486,7 @@
       <w:lvlText w:val="%2)"/>
       <w:lvlJc w:val="left"/>
       <w:pPr>
-        <w:ind w:left="1440" w:hanging="360"/>
+        <w:ind w:left="786" w:hanging="360"/>
       </w:pPr>
       <w:rPr>
         <w:rFonts w:hint="default"/>
@@ -8003,7 +8605,7 @@
       </w:rPr>
     </w:lvl>
   </w:abstractNum>
-  <w:abstractNum w:abstractNumId="23">
+  <w:abstractNum w:abstractNumId="24">
     <w:nsid w:val="61083C1B"/>
     <w:multiLevelType w:val="hybridMultilevel"/>
     <w:tmpl w:val="0A8620D4"/>
@@ -8116,7 +8718,7 @@
       </w:rPr>
     </w:lvl>
   </w:abstractNum>
-  <w:abstractNum w:abstractNumId="24">
+  <w:abstractNum w:abstractNumId="25">
     <w:nsid w:val="71EF1E2C"/>
     <w:multiLevelType w:val="multilevel"/>
     <w:tmpl w:val="7270AAE6"/>
@@ -8265,7 +8867,7 @@
       </w:rPr>
     </w:lvl>
   </w:abstractNum>
-  <w:abstractNum w:abstractNumId="25">
+  <w:abstractNum w:abstractNumId="26">
     <w:nsid w:val="77071241"/>
     <w:multiLevelType w:val="multilevel"/>
     <w:tmpl w:val="E3F831BE"/>
@@ -8414,7 +9016,7 @@
       </w:rPr>
     </w:lvl>
   </w:abstractNum>
-  <w:abstractNum w:abstractNumId="26">
+  <w:abstractNum w:abstractNumId="27">
     <w:nsid w:val="77DB54EC"/>
     <w:multiLevelType w:val="hybridMultilevel"/>
     <w:tmpl w:val="D7B83958"/>
@@ -8527,7 +9129,7 @@
       </w:rPr>
     </w:lvl>
   </w:abstractNum>
-  <w:abstractNum w:abstractNumId="27">
+  <w:abstractNum w:abstractNumId="28">
     <w:nsid w:val="77ED12D3"/>
     <w:multiLevelType w:val="hybridMultilevel"/>
     <w:tmpl w:val="B8E83052"/>
@@ -8616,7 +9218,7 @@
       </w:pPr>
     </w:lvl>
   </w:abstractNum>
-  <w:abstractNum w:abstractNumId="28">
+  <w:abstractNum w:abstractNumId="29">
     <w:nsid w:val="799473DE"/>
     <w:multiLevelType w:val="hybridMultilevel"/>
     <w:tmpl w:val="E6EEFED0"/>
@@ -8708,7 +9310,7 @@
       </w:pPr>
     </w:lvl>
   </w:abstractNum>
-  <w:abstractNum w:abstractNumId="29">
+  <w:abstractNum w:abstractNumId="30">
     <w:nsid w:val="7A59004D"/>
     <w:multiLevelType w:val="multilevel"/>
     <w:tmpl w:val="8ADA7702"/>
@@ -8858,64 +9460,64 @@
     </w:lvl>
   </w:abstractNum>
   <w:num w:numId="1">
-    <w:abstractNumId w:val="21"/>
+    <w:abstractNumId w:val="22"/>
   </w:num>
   <w:num w:numId="2">
     <w:abstractNumId w:val="4"/>
   </w:num>
   <w:num w:numId="3">
-    <w:abstractNumId w:val="6"/>
+    <w:abstractNumId w:val="7"/>
   </w:num>
   <w:num w:numId="4">
-    <w:abstractNumId w:val="16"/>
+    <w:abstractNumId w:val="17"/>
   </w:num>
   <w:num w:numId="5">
-    <w:abstractNumId w:val="29"/>
+    <w:abstractNumId w:val="30"/>
   </w:num>
   <w:num w:numId="6">
-    <w:abstractNumId w:val="25"/>
+    <w:abstractNumId w:val="26"/>
   </w:num>
   <w:num w:numId="7">
-    <w:abstractNumId w:val="17"/>
+    <w:abstractNumId w:val="18"/>
   </w:num>
   <w:num w:numId="8">
     <w:abstractNumId w:val="5"/>
   </w:num>
   <w:num w:numId="9">
-    <w:abstractNumId w:val="10"/>
+    <w:abstractNumId w:val="11"/>
   </w:num>
   <w:num w:numId="10">
-    <w:abstractNumId w:val="18"/>
+    <w:abstractNumId w:val="19"/>
   </w:num>
   <w:num w:numId="11">
+    <w:abstractNumId w:val="25"/>
+  </w:num>
+  <w:num w:numId="12">
+    <w:abstractNumId w:val="23"/>
+  </w:num>
+  <w:num w:numId="13">
+    <w:abstractNumId w:val="15"/>
+  </w:num>
+  <w:num w:numId="14">
     <w:abstractNumId w:val="24"/>
   </w:num>
-  <w:num w:numId="12">
-    <w:abstractNumId w:val="22"/>
+  <w:num w:numId="15">
+    <w:abstractNumId w:val="28"/>
   </w:num>
-  <w:num w:numId="13">
-    <w:abstractNumId w:val="14"/>
+  <w:num w:numId="16">
+    <w:abstractNumId w:val="9"/>
   </w:num>
-  <w:num w:numId="14">
-    <w:abstractNumId w:val="23"/>
-  </w:num>
-  <w:num w:numId="15">
+  <w:num w:numId="17">
     <w:abstractNumId w:val="27"/>
   </w:num>
-  <w:num w:numId="16">
-    <w:abstractNumId w:val="8"/>
-  </w:num>
-  <w:num w:numId="17">
-    <w:abstractNumId w:val="26"/>
-  </w:num>
   <w:num w:numId="18">
-    <w:abstractNumId w:val="12"/>
+    <w:abstractNumId w:val="13"/>
   </w:num>
   <w:num w:numId="19">
-    <w:abstractNumId w:val="19"/>
+    <w:abstractNumId w:val="20"/>
   </w:num>
   <w:num w:numId="20">
-    <w:abstractNumId w:val="13"/>
+    <w:abstractNumId w:val="14"/>
   </w:num>
   <w:num w:numId="21">
     <w:abstractNumId w:val="0"/>
@@ -8924,10 +9526,10 @@
     <w:abstractNumId w:val="1"/>
   </w:num>
   <w:num w:numId="23">
-    <w:abstractNumId w:val="15"/>
+    <w:abstractNumId w:val="16"/>
   </w:num>
   <w:num w:numId="24">
-    <w:abstractNumId w:val="9"/>
+    <w:abstractNumId w:val="10"/>
   </w:num>
   <w:num w:numId="25">
     <w:abstractNumId w:val="3"/>
@@ -8936,19 +9538,22 @@
     <w:abstractNumId w:val="2"/>
   </w:num>
   <w:num w:numId="27">
-    <w:abstractNumId w:val="11"/>
+    <w:abstractNumId w:val="12"/>
   </w:num>
   <w:num w:numId="28">
-    <w:abstractNumId w:val="20"/>
+    <w:abstractNumId w:val="21"/>
   </w:num>
   <w:num w:numId="29">
-    <w:abstractNumId w:val="7"/>
+    <w:abstractNumId w:val="8"/>
   </w:num>
   <w:num w:numId="30">
-    <w:abstractNumId w:val="28"/>
+    <w:abstractNumId w:val="29"/>
   </w:num>
   <w:num w:numId="31">
-    <w:abstractNumId w:val="22"/>
+    <w:abstractNumId w:val="23"/>
+  </w:num>
+  <w:num w:numId="32">
+    <w:abstractNumId w:val="6"/>
   </w:num>
 </w:numbering>
 </file>
@@ -9152,6 +9757,7 @@
         <w:numId w:val="12"/>
       </w:numPr>
       <w:spacing w:before="100" w:beforeAutospacing="1" w:after="100" w:afterAutospacing="1" w:line="240" w:lineRule="auto"/>
+      <w:ind w:left="1440"/>
       <w:jc w:val="both"/>
       <w:outlineLvl w:val="1"/>
     </w:pPr>
@@ -9620,6 +10226,351 @@
 </w:styles>
 </file>
 
+<file path=word/glossary/document.xml><?xml version="1.0" encoding="utf-8"?>
+<w:glossaryDocument xmlns:ve="http://schemas.openxmlformats.org/markup-compatibility/2006" xmlns:o="urn:schemas-microsoft-com:office:office" xmlns:r="http://schemas.openxmlformats.org/officeDocument/2006/relationships" xmlns:m="http://schemas.openxmlformats.org/officeDocument/2006/math" xmlns:v="urn:schemas-microsoft-com:vml" xmlns:wp="http://schemas.openxmlformats.org/drawingml/2006/wordprocessingDrawing" xmlns:w10="urn:schemas-microsoft-com:office:word" xmlns:w="http://schemas.openxmlformats.org/wordprocessingml/2006/main" xmlns:wne="http://schemas.microsoft.com/office/word/2006/wordml">
+  <w:docParts/>
+</w:glossaryDocument>
+</file>
+
+<file path=word/glossary/fontTable.xml><?xml version="1.0" encoding="utf-8"?>
+<w:fonts xmlns:r="http://schemas.openxmlformats.org/officeDocument/2006/relationships" xmlns:w="http://schemas.openxmlformats.org/wordprocessingml/2006/main">
+  <w:font w:name="Times New Roman">
+    <w:panose1 w:val="02020603050405020304"/>
+    <w:charset w:val="00"/>
+    <w:family w:val="roman"/>
+    <w:pitch w:val="variable"/>
+    <w:sig w:usb0="E0002AFF" w:usb1="C0007841" w:usb2="00000009" w:usb3="00000000" w:csb0="000001FF" w:csb1="00000000"/>
+  </w:font>
+  <w:font w:name="Wingdings">
+    <w:panose1 w:val="05000000000000000000"/>
+    <w:charset w:val="02"/>
+    <w:family w:val="auto"/>
+    <w:pitch w:val="variable"/>
+    <w:sig w:usb0="00000000" w:usb1="10000000" w:usb2="00000000" w:usb3="00000000" w:csb0="80000000" w:csb1="00000000"/>
+  </w:font>
+  <w:font w:name="Courier New">
+    <w:panose1 w:val="02070309020205020404"/>
+    <w:charset w:val="00"/>
+    <w:family w:val="modern"/>
+    <w:pitch w:val="fixed"/>
+    <w:sig w:usb0="E0002AFF" w:usb1="C0007843" w:usb2="00000009" w:usb3="00000000" w:csb0="000001FF" w:csb1="00000000"/>
+  </w:font>
+  <w:font w:name="Symbol">
+    <w:panose1 w:val="05050102010706020507"/>
+    <w:charset w:val="02"/>
+    <w:family w:val="roman"/>
+    <w:pitch w:val="variable"/>
+    <w:sig w:usb0="00000000" w:usb1="10000000" w:usb2="00000000" w:usb3="00000000" w:csb0="80000000" w:csb1="00000000"/>
+  </w:font>
+  <w:font w:name="Calibri">
+    <w:panose1 w:val="020F0502020204030204"/>
+    <w:charset w:val="00"/>
+    <w:family w:val="swiss"/>
+    <w:pitch w:val="variable"/>
+    <w:sig w:usb0="E10002FF" w:usb1="4000ACFF" w:usb2="00000009" w:usb3="00000000" w:csb0="0000019F" w:csb1="00000000"/>
+  </w:font>
+  <w:font w:name="Cambria">
+    <w:panose1 w:val="02040503050406030204"/>
+    <w:charset w:val="00"/>
+    <w:family w:val="roman"/>
+    <w:pitch w:val="variable"/>
+    <w:sig w:usb0="E00002FF" w:usb1="400004FF" w:usb2="00000000" w:usb3="00000000" w:csb0="0000019F" w:csb1="00000000"/>
+  </w:font>
+  <w:font w:name="Tahoma">
+    <w:panose1 w:val="020B0604030504040204"/>
+    <w:charset w:val="00"/>
+    <w:family w:val="swiss"/>
+    <w:pitch w:val="variable"/>
+    <w:sig w:usb0="E1002EFF" w:usb1="C000605B" w:usb2="00000029" w:usb3="00000000" w:csb0="000101FF" w:csb1="00000000"/>
+  </w:font>
+  <w:font w:name="Aharoni">
+    <w:panose1 w:val="02010803020104030203"/>
+    <w:charset w:val="B1"/>
+    <w:family w:val="auto"/>
+    <w:pitch w:val="variable"/>
+    <w:sig w:usb0="00000801" w:usb1="00000000" w:usb2="00000000" w:usb3="00000000" w:csb0="00000020" w:csb1="00000000"/>
+  </w:font>
+  <w:font w:name="Arial">
+    <w:panose1 w:val="020B0604020202020204"/>
+    <w:charset w:val="00"/>
+    <w:family w:val="swiss"/>
+    <w:pitch w:val="variable"/>
+    <w:sig w:usb0="E0002AFF" w:usb1="C0007843" w:usb2="00000009" w:usb3="00000000" w:csb0="000001FF" w:csb1="00000000"/>
+  </w:font>
+  <w:font w:name="Cambria Math">
+    <w:panose1 w:val="02040503050406030204"/>
+    <w:charset w:val="00"/>
+    <w:family w:val="roman"/>
+    <w:pitch w:val="variable"/>
+    <w:sig w:usb0="E00002FF" w:usb1="420024FF" w:usb2="00000000" w:usb3="00000000" w:csb0="0000019F" w:csb1="00000000"/>
+  </w:font>
+</w:fonts>
+</file>
+
+<file path=word/glossary/settings.xml><?xml version="1.0" encoding="utf-8"?>
+<w:settings xmlns:o="urn:schemas-microsoft-com:office:office" xmlns:r="http://schemas.openxmlformats.org/officeDocument/2006/relationships" xmlns:m="http://schemas.openxmlformats.org/officeDocument/2006/math" xmlns:v="urn:schemas-microsoft-com:vml" xmlns:w10="urn:schemas-microsoft-com:office:word" xmlns:w="http://schemas.openxmlformats.org/wordprocessingml/2006/main" xmlns:sl="http://schemas.openxmlformats.org/schemaLibrary/2006/main">
+  <w:view w:val="normal"/>
+  <w:defaultTabStop w:val="708"/>
+  <w:hyphenationZone w:val="425"/>
+  <w:characterSpacingControl w:val="doNotCompress"/>
+  <w:compat>
+    <w:useFELayout/>
+  </w:compat>
+  <w:rsids>
+    <w:rsidRoot w:val="008C3F21"/>
+    <w:rsid w:val="00136201"/>
+    <w:rsid w:val="005E617E"/>
+    <w:rsid w:val="008C3F21"/>
+    <w:rsid w:val="00EE7116"/>
+  </w:rsids>
+  <m:mathPr>
+    <m:mathFont m:val="Cambria Math"/>
+    <m:brkBin m:val="before"/>
+    <m:brkBinSub m:val="--"/>
+    <m:smallFrac m:val="off"/>
+    <m:dispDef/>
+    <m:lMargin m:val="0"/>
+    <m:rMargin m:val="0"/>
+    <m:defJc m:val="centerGroup"/>
+    <m:wrapIndent m:val="1440"/>
+    <m:intLim m:val="subSup"/>
+    <m:naryLim m:val="undOvr"/>
+  </m:mathPr>
+  <w:themeFontLang w:val="fr-FR"/>
+  <w:clrSchemeMapping w:bg1="light1" w:t1="dark1" w:bg2="light2" w:t2="dark2" w:accent1="accent1" w:accent2="accent2" w:accent3="accent3" w:accent4="accent4" w:accent5="accent5" w:accent6="accent6" w:hyperlink="hyperlink" w:followedHyperlink="followedHyperlink"/>
+  <w:decimalSymbol w:val=","/>
+  <w:listSeparator w:val=";"/>
+</w:settings>
+</file>
+
+<file path=word/glossary/styles.xml><?xml version="1.0" encoding="utf-8"?>
+<w:styles xmlns:r="http://schemas.openxmlformats.org/officeDocument/2006/relationships" xmlns:w="http://schemas.openxmlformats.org/wordprocessingml/2006/main">
+  <w:docDefaults>
+    <w:rPrDefault>
+      <w:rPr>
+        <w:rFonts w:asciiTheme="minorHAnsi" w:eastAsiaTheme="minorEastAsia" w:hAnsiTheme="minorHAnsi" w:cstheme="minorBidi"/>
+        <w:sz w:val="22"/>
+        <w:szCs w:val="22"/>
+        <w:lang w:val="fr-FR" w:eastAsia="fr-FR" w:bidi="ar-SA"/>
+      </w:rPr>
+    </w:rPrDefault>
+    <w:pPrDefault>
+      <w:pPr>
+        <w:spacing w:after="200" w:line="276" w:lineRule="auto"/>
+      </w:pPr>
+    </w:pPrDefault>
+  </w:docDefaults>
+  <w:latentStyles w:defLockedState="0" w:defUIPriority="99" w:defSemiHidden="1" w:defUnhideWhenUsed="1" w:defQFormat="0" w:count="267">
+    <w:lsdException w:name="Normal" w:semiHidden="0" w:uiPriority="0" w:unhideWhenUsed="0" w:qFormat="1"/>
+    <w:lsdException w:name="heading 1" w:semiHidden="0" w:uiPriority="9" w:unhideWhenUsed="0" w:qFormat="1"/>
+    <w:lsdException w:name="heading 2" w:uiPriority="9" w:qFormat="1"/>
+    <w:lsdException w:name="heading 3" w:uiPriority="9" w:qFormat="1"/>
+    <w:lsdException w:name="heading 4" w:uiPriority="9" w:qFormat="1"/>
+    <w:lsdException w:name="heading 5" w:uiPriority="9" w:qFormat="1"/>
+    <w:lsdException w:name="heading 6" w:uiPriority="9" w:qFormat="1"/>
+    <w:lsdException w:name="heading 7" w:uiPriority="9" w:qFormat="1"/>
+    <w:lsdException w:name="heading 8" w:uiPriority="9" w:qFormat="1"/>
+    <w:lsdException w:name="heading 9" w:uiPriority="9" w:qFormat="1"/>
+    <w:lsdException w:name="toc 1" w:uiPriority="39"/>
+    <w:lsdException w:name="toc 2" w:uiPriority="39"/>
+    <w:lsdException w:name="toc 3" w:uiPriority="39"/>
+    <w:lsdException w:name="toc 4" w:uiPriority="39"/>
+    <w:lsdException w:name="toc 5" w:uiPriority="39"/>
+    <w:lsdException w:name="toc 6" w:uiPriority="39"/>
+    <w:lsdException w:name="toc 7" w:uiPriority="39"/>
+    <w:lsdException w:name="toc 8" w:uiPriority="39"/>
+    <w:lsdException w:name="toc 9" w:uiPriority="39"/>
+    <w:lsdException w:name="caption" w:uiPriority="35" w:qFormat="1"/>
+    <w:lsdException w:name="Title" w:semiHidden="0" w:uiPriority="10" w:unhideWhenUsed="0" w:qFormat="1"/>
+    <w:lsdException w:name="Default Paragraph Font" w:uiPriority="1"/>
+    <w:lsdException w:name="Subtitle" w:semiHidden="0" w:uiPriority="11" w:unhideWhenUsed="0" w:qFormat="1"/>
+    <w:lsdException w:name="Strong" w:semiHidden="0" w:uiPriority="22" w:unhideWhenUsed="0" w:qFormat="1"/>
+    <w:lsdException w:name="Emphasis" w:semiHidden="0" w:uiPriority="20" w:unhideWhenUsed="0" w:qFormat="1"/>
+    <w:lsdException w:name="Table Grid" w:semiHidden="0" w:uiPriority="59" w:unhideWhenUsed="0"/>
+    <w:lsdException w:name="Placeholder Text" w:unhideWhenUsed="0"/>
+    <w:lsdException w:name="No Spacing" w:semiHidden="0" w:uiPriority="1" w:unhideWhenUsed="0" w:qFormat="1"/>
+    <w:lsdException w:name="Light Shading" w:semiHidden="0" w:uiPriority="60" w:unhideWhenUsed="0"/>
+    <w:lsdException w:name="Light List" w:semiHidden="0" w:uiPriority="61" w:unhideWhenUsed="0"/>
+    <w:lsdException w:name="Light Grid" w:semiHidden="0" w:uiPriority="62" w:unhideWhenUsed="0"/>
+    <w:lsdException w:name="Medium Shading 1" w:semiHidden="0" w:uiPriority="63" w:unhideWhenUsed="0"/>
+    <w:lsdException w:name="Medium Shading 2" w:semiHidden="0" w:uiPriority="64" w:unhideWhenUsed="0"/>
+    <w:lsdException w:name="Medium List 1" w:semiHidden="0" w:uiPriority="65" w:unhideWhenUsed="0"/>
+    <w:lsdException w:name="Medium List 2" w:semiHidden="0" w:uiPriority="66" w:unhideWhenUsed="0"/>
+    <w:lsdException w:name="Medium Grid 1" w:semiHidden="0" w:uiPriority="67" w:unhideWhenUsed="0"/>
+    <w:lsdException w:name="Medium Grid 2" w:semiHidden="0" w:uiPriority="68" w:unhideWhenUsed="0"/>
+    <w:lsdException w:name="Medium Grid 3" w:semiHidden="0" w:uiPriority="69" w:unhideWhenUsed="0"/>
+    <w:lsdException w:name="Dark List" w:semiHidden="0" w:uiPriority="70" w:unhideWhenUsed="0"/>
+    <w:lsdException w:name="Colorful Shading" w:semiHidden="0" w:uiPriority="71" w:unhideWhenUsed="0"/>
+    <w:lsdException w:name="Colorful List" w:semiHidden="0" w:uiPriority="72" w:unhideWhenUsed="0"/>
+    <w:lsdException w:name="Colorful Grid" w:semiHidden="0" w:uiPriority="73" w:unhideWhenUsed="0"/>
+    <w:lsdException w:name="Light Shading Accent 1" w:semiHidden="0" w:uiPriority="60" w:unhideWhenUsed="0"/>
+    <w:lsdException w:name="Light List Accent 1" w:semiHidden="0" w:uiPriority="61" w:unhideWhenUsed="0"/>
+    <w:lsdException w:name="Light Grid Accent 1" w:semiHidden="0" w:uiPriority="62" w:unhideWhenUsed="0"/>
+    <w:lsdException w:name="Medium Shading 1 Accent 1" w:semiHidden="0" w:uiPriority="63" w:unhideWhenUsed="0"/>
+    <w:lsdException w:name="Medium Shading 2 Accent 1" w:semiHidden="0" w:uiPriority="64" w:unhideWhenUsed="0"/>
+    <w:lsdException w:name="Medium List 1 Accent 1" w:semiHidden="0" w:uiPriority="65" w:unhideWhenUsed="0"/>
+    <w:lsdException w:name="Revision" w:unhideWhenUsed="0"/>
+    <w:lsdException w:name="List Paragraph" w:semiHidden="0" w:uiPriority="34" w:unhideWhenUsed="0" w:qFormat="1"/>
+    <w:lsdException w:name="Quote" w:semiHidden="0" w:uiPriority="29" w:unhideWhenUsed="0" w:qFormat="1"/>
+    <w:lsdException w:name="Intense Quote" w:semiHidden="0" w:uiPriority="30" w:unhideWhenUsed="0" w:qFormat="1"/>
+    <w:lsdException w:name="Medium List 2 Accent 1" w:semiHidden="0" w:uiPriority="66" w:unhideWhenUsed="0"/>
+    <w:lsdException w:name="Medium Grid 1 Accent 1" w:semiHidden="0" w:uiPriority="67" w:unhideWhenUsed="0"/>
+    <w:lsdException w:name="Medium Grid 2 Accent 1" w:semiHidden="0" w:uiPriority="68" w:unhideWhenUsed="0"/>
+    <w:lsdException w:name="Medium Grid 3 Accent 1" w:semiHidden="0" w:uiPriority="69" w:unhideWhenUsed="0"/>
+    <w:lsdException w:name="Dark List Accent 1" w:semiHidden="0" w:uiPriority="70" w:unhideWhenUsed="0"/>
+    <w:lsdException w:name="Colorful Shading Accent 1" w:semiHidden="0" w:uiPriority="71" w:unhideWhenUsed="0"/>
+    <w:lsdException w:name="Colorful List Accent 1" w:semiHidden="0" w:uiPriority="72" w:unhideWhenUsed="0"/>
+    <w:lsdException w:name="Colorful Grid Accent 1" w:semiHidden="0" w:uiPriority="73" w:unhideWhenUsed="0"/>
+    <w:lsdException w:name="Light Shading Accent 2" w:semiHidden="0" w:uiPriority="60" w:unhideWhenUsed="0"/>
+    <w:lsdException w:name="Light List Accent 2" w:semiHidden="0" w:uiPriority="61" w:unhideWhenUsed="0"/>
+    <w:lsdException w:name="Light Grid Accent 2" w:semiHidden="0" w:uiPriority="62" w:unhideWhenUsed="0"/>
+    <w:lsdException w:name="Medium Shading 1 Accent 2" w:semiHidden="0" w:uiPriority="63" w:unhideWhenUsed="0"/>
+    <w:lsdException w:name="Medium Shading 2 Accent 2" w:semiHidden="0" w:uiPriority="64" w:unhideWhenUsed="0"/>
+    <w:lsdException w:name="Medium List 1 Accent 2" w:semiHidden="0" w:uiPriority="65" w:unhideWhenUsed="0"/>
+    <w:lsdException w:name="Medium List 2 Accent 2" w:semiHidden="0" w:uiPriority="66" w:unhideWhenUsed="0"/>
+    <w:lsdException w:name="Medium Grid 1 Accent 2" w:semiHidden="0" w:uiPriority="67" w:unhideWhenUsed="0"/>
+    <w:lsdException w:name="Medium Grid 2 Accent 2" w:semiHidden="0" w:uiPriority="68" w:unhideWhenUsed="0"/>
+    <w:lsdException w:name="Medium Grid 3 Accent 2" w:semiHidden="0" w:uiPriority="69" w:unhideWhenUsed="0"/>
+    <w:lsdException w:name="Dark List Accent 2" w:semiHidden="0" w:uiPriority="70" w:unhideWhenUsed="0"/>
+    <w:lsdException w:name="Colorful Shading Accent 2" w:semiHidden="0" w:uiPriority="71" w:unhideWhenUsed="0"/>
+    <w:lsdException w:name="Colorful List Accent 2" w:semiHidden="0" w:uiPriority="72" w:unhideWhenUsed="0"/>
+    <w:lsdException w:name="Colorful Grid Accent 2" w:semiHidden="0" w:uiPriority="73" w:unhideWhenUsed="0"/>
+    <w:lsdException w:name="Light Shading Accent 3" w:semiHidden="0" w:uiPriority="60" w:unhideWhenUsed="0"/>
+    <w:lsdException w:name="Light List Accent 3" w:semiHidden="0" w:uiPriority="61" w:unhideWhenUsed="0"/>
+    <w:lsdException w:name="Light Grid Accent 3" w:semiHidden="0" w:uiPriority="62" w:unhideWhenUsed="0"/>
+    <w:lsdException w:name="Medium Shading 1 Accent 3" w:semiHidden="0" w:uiPriority="63" w:unhideWhenUsed="0"/>
+    <w:lsdException w:name="Medium Shading 2 Accent 3" w:semiHidden="0" w:uiPriority="64" w:unhideWhenUsed="0"/>
+    <w:lsdException w:name="Medium List 1 Accent 3" w:semiHidden="0" w:uiPriority="65" w:unhideWhenUsed="0"/>
+    <w:lsdException w:name="Medium List 2 Accent 3" w:semiHidden="0" w:uiPriority="66" w:unhideWhenUsed="0"/>
+    <w:lsdException w:name="Medium Grid 1 Accent 3" w:semiHidden="0" w:uiPriority="67" w:unhideWhenUsed="0"/>
+    <w:lsdException w:name="Medium Grid 2 Accent 3" w:semiHidden="0" w:uiPriority="68" w:unhideWhenUsed="0"/>
+    <w:lsdException w:name="Medium Grid 3 Accent 3" w:semiHidden="0" w:uiPriority="69" w:unhideWhenUsed="0"/>
+    <w:lsdException w:name="Dark List Accent 3" w:semiHidden="0" w:uiPriority="70" w:unhideWhenUsed="0"/>
+    <w:lsdException w:name="Colorful Shading Accent 3" w:semiHidden="0" w:uiPriority="71" w:unhideWhenUsed="0"/>
+    <w:lsdException w:name="Colorful List Accent 3" w:semiHidden="0" w:uiPriority="72" w:unhideWhenUsed="0"/>
+    <w:lsdException w:name="Colorful Grid Accent 3" w:semiHidden="0" w:uiPriority="73" w:unhideWhenUsed="0"/>
+    <w:lsdException w:name="Light Shading Accent 4" w:semiHidden="0" w:uiPriority="60" w:unhideWhenUsed="0"/>
+    <w:lsdException w:name="Light List Accent 4" w:semiHidden="0" w:uiPriority="61" w:unhideWhenUsed="0"/>
+    <w:lsdException w:name="Light Grid Accent 4" w:semiHidden="0" w:uiPriority="62" w:unhideWhenUsed="0"/>
+    <w:lsdException w:name="Medium Shading 1 Accent 4" w:semiHidden="0" w:uiPriority="63" w:unhideWhenUsed="0"/>
+    <w:lsdException w:name="Medium Shading 2 Accent 4" w:semiHidden="0" w:uiPriority="64" w:unhideWhenUsed="0"/>
+    <w:lsdException w:name="Medium List 1 Accent 4" w:semiHidden="0" w:uiPriority="65" w:unhideWhenUsed="0"/>
+    <w:lsdException w:name="Medium List 2 Accent 4" w:semiHidden="0" w:uiPriority="66" w:unhideWhenUsed="0"/>
+    <w:lsdException w:name="Medium Grid 1 Accent 4" w:semiHidden="0" w:uiPriority="67" w:unhideWhenUsed="0"/>
+    <w:lsdException w:name="Medium Grid 2 Accent 4" w:semiHidden="0" w:uiPriority="68" w:unhideWhenUsed="0"/>
+    <w:lsdException w:name="Medium Grid 3 Accent 4" w:semiHidden="0" w:uiPriority="69" w:unhideWhenUsed="0"/>
+    <w:lsdException w:name="Dark List Accent 4" w:semiHidden="0" w:uiPriority="70" w:unhideWhenUsed="0"/>
+    <w:lsdException w:name="Colorful Shading Accent 4" w:semiHidden="0" w:uiPriority="71" w:unhideWhenUsed="0"/>
+    <w:lsdException w:name="Colorful List Accent 4" w:semiHidden="0" w:uiPriority="72" w:unhideWhenUsed="0"/>
+    <w:lsdException w:name="Colorful Grid Accent 4" w:semiHidden="0" w:uiPriority="73" w:unhideWhenUsed="0"/>
+    <w:lsdException w:name="Light Shading Accent 5" w:semiHidden="0" w:uiPriority="60" w:unhideWhenUsed="0"/>
+    <w:lsdException w:name="Light List Accent 5" w:semiHidden="0" w:uiPriority="61" w:unhideWhenUsed="0"/>
+    <w:lsdException w:name="Light Grid Accent 5" w:semiHidden="0" w:uiPriority="62" w:unhideWhenUsed="0"/>
+    <w:lsdException w:name="Medium Shading 1 Accent 5" w:semiHidden="0" w:uiPriority="63" w:unhideWhenUsed="0"/>
+    <w:lsdException w:name="Medium Shading 2 Accent 5" w:semiHidden="0" w:uiPriority="64" w:unhideWhenUsed="0"/>
+    <w:lsdException w:name="Medium List 1 Accent 5" w:semiHidden="0" w:uiPriority="65" w:unhideWhenUsed="0"/>
+    <w:lsdException w:name="Medium List 2 Accent 5" w:semiHidden="0" w:uiPriority="66" w:unhideWhenUsed="0"/>
+    <w:lsdException w:name="Medium Grid 1 Accent 5" w:semiHidden="0" w:uiPriority="67" w:unhideWhenUsed="0"/>
+    <w:lsdException w:name="Medium Grid 2 Accent 5" w:semiHidden="0" w:uiPriority="68" w:unhideWhenUsed="0"/>
+    <w:lsdException w:name="Medium Grid 3 Accent 5" w:semiHidden="0" w:uiPriority="69" w:unhideWhenUsed="0"/>
+    <w:lsdException w:name="Dark List Accent 5" w:semiHidden="0" w:uiPriority="70" w:unhideWhenUsed="0"/>
+    <w:lsdException w:name="Colorful Shading Accent 5" w:semiHidden="0" w:uiPriority="71" w:unhideWhenUsed="0"/>
+    <w:lsdException w:name="Colorful List Accent 5" w:semiHidden="0" w:uiPriority="72" w:unhideWhenUsed="0"/>
+    <w:lsdException w:name="Colorful Grid Accent 5" w:semiHidden="0" w:uiPriority="73" w:unhideWhenUsed="0"/>
+    <w:lsdException w:name="Light Shading Accent 6" w:semiHidden="0" w:uiPriority="60" w:unhideWhenUsed="0"/>
+    <w:lsdException w:name="Light List Accent 6" w:semiHidden="0" w:uiPriority="61" w:unhideWhenUsed="0"/>
+    <w:lsdException w:name="Light Grid Accent 6" w:semiHidden="0" w:uiPriority="62" w:unhideWhenUsed="0"/>
+    <w:lsdException w:name="Medium Shading 1 Accent 6" w:semiHidden="0" w:uiPriority="63" w:unhideWhenUsed="0"/>
+    <w:lsdException w:name="Medium Shading 2 Accent 6" w:semiHidden="0" w:uiPriority="64" w:unhideWhenUsed="0"/>
+    <w:lsdException w:name="Medium List 1 Accent 6" w:semiHidden="0" w:uiPriority="65" w:unhideWhenUsed="0"/>
+    <w:lsdException w:name="Medium List 2 Accent 6" w:semiHidden="0" w:uiPriority="66" w:unhideWhenUsed="0"/>
+    <w:lsdException w:name="Medium Grid 1 Accent 6" w:semiHidden="0" w:uiPriority="67" w:unhideWhenUsed="0"/>
+    <w:lsdException w:name="Medium Grid 2 Accent 6" w:semiHidden="0" w:uiPriority="68" w:unhideWhenUsed="0"/>
+    <w:lsdException w:name="Medium Grid 3 Accent 6" w:semiHidden="0" w:uiPriority="69" w:unhideWhenUsed="0"/>
+    <w:lsdException w:name="Dark List Accent 6" w:semiHidden="0" w:uiPriority="70" w:unhideWhenUsed="0"/>
+    <w:lsdException w:name="Colorful Shading Accent 6" w:semiHidden="0" w:uiPriority="71" w:unhideWhenUsed="0"/>
+    <w:lsdException w:name="Colorful List Accent 6" w:semiHidden="0" w:uiPriority="72" w:unhideWhenUsed="0"/>
+    <w:lsdException w:name="Colorful Grid Accent 6" w:semiHidden="0" w:uiPriority="73" w:unhideWhenUsed="0"/>
+    <w:lsdException w:name="Subtle Emphasis" w:semiHidden="0" w:uiPriority="19" w:unhideWhenUsed="0" w:qFormat="1"/>
+    <w:lsdException w:name="Intense Emphasis" w:semiHidden="0" w:uiPriority="21" w:unhideWhenUsed="0" w:qFormat="1"/>
+    <w:lsdException w:name="Subtle Reference" w:semiHidden="0" w:uiPriority="31" w:unhideWhenUsed="0" w:qFormat="1"/>
+    <w:lsdException w:name="Intense Reference" w:semiHidden="0" w:uiPriority="32" w:unhideWhenUsed="0" w:qFormat="1"/>
+    <w:lsdException w:name="Book Title" w:semiHidden="0" w:uiPriority="33" w:unhideWhenUsed="0" w:qFormat="1"/>
+    <w:lsdException w:name="Bibliography" w:uiPriority="37"/>
+    <w:lsdException w:name="TOC Heading" w:uiPriority="39" w:qFormat="1"/>
+  </w:latentStyles>
+  <w:style w:type="paragraph" w:default="1" w:styleId="Normal">
+    <w:name w:val="Normal"/>
+    <w:qFormat/>
+    <w:rsid w:val="00EE7116"/>
+  </w:style>
+  <w:style w:type="character" w:default="1" w:styleId="Policepardfaut">
+    <w:name w:val="Default Paragraph Font"/>
+    <w:uiPriority w:val="1"/>
+    <w:semiHidden/>
+    <w:unhideWhenUsed/>
+  </w:style>
+  <w:style w:type="table" w:default="1" w:styleId="TableauNormal">
+    <w:name w:val="Normal Table"/>
+    <w:uiPriority w:val="99"/>
+    <w:semiHidden/>
+    <w:unhideWhenUsed/>
+    <w:qFormat/>
+    <w:tblPr>
+      <w:tblInd w:w="0" w:type="dxa"/>
+      <w:tblCellMar>
+        <w:top w:w="0" w:type="dxa"/>
+        <w:left w:w="108" w:type="dxa"/>
+        <w:bottom w:w="0" w:type="dxa"/>
+        <w:right w:w="108" w:type="dxa"/>
+      </w:tblCellMar>
+    </w:tblPr>
+  </w:style>
+  <w:style w:type="numbering" w:default="1" w:styleId="Aucuneliste">
+    <w:name w:val="No List"/>
+    <w:uiPriority w:val="99"/>
+    <w:semiHidden/>
+    <w:unhideWhenUsed/>
+  </w:style>
+  <w:style w:type="paragraph" w:customStyle="1" w:styleId="C5A3E02AC3394D2FA2DCE9A2FB3E995F">
+    <w:name w:val="C5A3E02AC3394D2FA2DCE9A2FB3E995F"/>
+    <w:rsid w:val="008C3F21"/>
+  </w:style>
+  <w:style w:type="paragraph" w:customStyle="1" w:styleId="9FCDA0BAE8A741D381D7F59004ED809D">
+    <w:name w:val="9FCDA0BAE8A741D381D7F59004ED809D"/>
+    <w:rsid w:val="00EE7116"/>
+  </w:style>
+  <w:style w:type="paragraph" w:customStyle="1" w:styleId="605BDAC70A8E487D945ED55073E442D0">
+    <w:name w:val="605BDAC70A8E487D945ED55073E442D0"/>
+    <w:rsid w:val="00EE7116"/>
+  </w:style>
+  <w:style w:type="paragraph" w:customStyle="1" w:styleId="A685C8C0A3E94816897C7723FBBC04D7">
+    <w:name w:val="A685C8C0A3E94816897C7723FBBC04D7"/>
+    <w:rsid w:val="00EE7116"/>
+  </w:style>
+  <w:style w:type="paragraph" w:customStyle="1" w:styleId="0A05CC376426413EB69C32B8282D826F">
+    <w:name w:val="0A05CC376426413EB69C32B8282D826F"/>
+    <w:rsid w:val="00EE7116"/>
+  </w:style>
+  <w:style w:type="character" w:styleId="Textedelespacerserv">
+    <w:name w:val="Placeholder Text"/>
+    <w:basedOn w:val="Policepardfaut"/>
+    <w:uiPriority w:val="99"/>
+    <w:semiHidden/>
+    <w:rsid w:val="00136201"/>
+    <w:rPr>
+      <w:color w:val="808080"/>
+    </w:rPr>
+  </w:style>
+</w:styles>
+</file>
+
+<file path=word/glossary/webSettings.xml><?xml version="1.0" encoding="utf-8"?>
+<w:webSettings xmlns:r="http://schemas.openxmlformats.org/officeDocument/2006/relationships" xmlns:w="http://schemas.openxmlformats.org/wordprocessingml/2006/main">
+  <w:optimizeForBrowser/>
+</w:webSettings>
+</file>
+
 <file path=word/theme/theme1.xml><?xml version="1.0" encoding="utf-8"?>
 <a:theme xmlns:a="http://schemas.openxmlformats.org/drawingml/2006/main" name="Office Theme">
   <a:themeElements>
@@ -9910,7 +10861,7 @@
 </file>
 
 <file path=customXml/itemProps1.xml><?xml version="1.0" encoding="utf-8"?>
-<ds:datastoreItem xmlns:ds="http://schemas.openxmlformats.org/officeDocument/2006/customXml" ds:itemID="{24C081CC-4351-4C23-AF4D-92601ED59A02}">
+<ds:datastoreItem xmlns:ds="http://schemas.openxmlformats.org/officeDocument/2006/customXml" ds:itemID="{C6E80EA4-A3EA-4BC0-8CB3-FF54B3AA335A}">
   <ds:schemaRefs>
     <ds:schemaRef ds:uri="http://schemas.openxmlformats.org/officeDocument/2006/bibliography"/>
   </ds:schemaRefs>
